--- a/前端培训课程.docx
+++ b/前端培训课程.docx
@@ -342,25 +342,43 @@
         </w:rPr>
         <w:t>、</w:t>
       </w:r>
+      <w:proofErr w:type="spellStart"/>
       <w:r>
         <w:rPr>
           <w:rFonts w:hint="eastAsia"/>
         </w:rPr>
         <w:t>Doctype</w:t>
       </w:r>
+      <w:proofErr w:type="spellEnd"/>
       <w:r>
         <w:t xml:space="preserve"> </w:t>
       </w:r>
     </w:p>
     <w:p>
-      <w:r>
-        <w:rPr>
-          <w:rFonts w:hint="eastAsia"/>
-        </w:rPr>
-        <w:t>&lt;!DOCTYPE html</w:t>
-      </w:r>
-      <w:r>
-        <w:t xml:space="preserve">&gt; doctype </w:t>
+      <w:proofErr w:type="gramStart"/>
+      <w:r>
+        <w:rPr>
+          <w:rFonts w:hint="eastAsia"/>
+        </w:rPr>
+        <w:t>&lt;!DOCTYPE</w:t>
+      </w:r>
+      <w:proofErr w:type="gramEnd"/>
+      <w:r>
+        <w:rPr>
+          <w:rFonts w:hint="eastAsia"/>
+        </w:rPr>
+        <w:t xml:space="preserve"> html</w:t>
+      </w:r>
+      <w:r>
+        <w:t xml:space="preserve">&gt; </w:t>
+      </w:r>
+      <w:proofErr w:type="spellStart"/>
+      <w:r>
+        <w:t>doctype</w:t>
+      </w:r>
+      <w:proofErr w:type="spellEnd"/>
+      <w:r>
+        <w:t xml:space="preserve"> </w:t>
       </w:r>
       <w:r>
         <w:t>不是</w:t>
@@ -399,9 +417,11 @@
           <w:rStyle w:val="a5"/>
         </w:rPr>
       </w:pPr>
+      <w:proofErr w:type="spellStart"/>
       <w:r>
         <w:t>Doctype</w:t>
       </w:r>
+      <w:proofErr w:type="spellEnd"/>
       <w:r>
         <w:t>介绍</w:t>
       </w:r>
@@ -482,12 +502,14 @@
       </w:r>
     </w:p>
     <w:p>
+      <w:proofErr w:type="spellStart"/>
       <w:r>
         <w:t>h</w:t>
       </w:r>
       <w:r>
         <w:t>r</w:t>
       </w:r>
+      <w:proofErr w:type="spellEnd"/>
       <w:r>
         <w:t>、</w:t>
       </w:r>
@@ -499,15 +521,18 @@
       </w:r>
     </w:p>
     <w:p>
+      <w:proofErr w:type="spellStart"/>
       <w:r>
         <w:t>u</w:t>
       </w:r>
       <w:r>
         <w:t>l</w:t>
       </w:r>
-      <w:r>
-        <w:t>、</w:t>
-      </w:r>
+      <w:proofErr w:type="spellEnd"/>
+      <w:r>
+        <w:t>、</w:t>
+      </w:r>
+      <w:proofErr w:type="spellStart"/>
       <w:r>
         <w:t>o</w:t>
       </w:r>
@@ -517,6 +542,7 @@
         </w:rPr>
         <w:t>l</w:t>
       </w:r>
+      <w:proofErr w:type="spellEnd"/>
       <w:r>
         <w:rPr>
           <w:rFonts w:hint="eastAsia"/>
@@ -543,9 +569,11 @@
       <w:r>
         <w:t>、</w:t>
       </w:r>
+      <w:proofErr w:type="spellStart"/>
       <w:r>
         <w:t>img</w:t>
       </w:r>
+      <w:proofErr w:type="spellEnd"/>
       <w:r>
         <w:t>、</w:t>
       </w:r>
@@ -633,14 +661,13 @@
       <w:r>
         <w:t>、</w:t>
       </w:r>
+      <w:proofErr w:type="spellStart"/>
       <w:r>
         <w:t>css</w:t>
       </w:r>
-      <w:r>
-        <w:t>--</w:t>
-      </w:r>
-      <w:r>
-        <w:t>------</w:t>
+      <w:proofErr w:type="spellEnd"/>
+      <w:r>
+        <w:t xml:space="preserve"> </w:t>
       </w:r>
       <w:r>
         <w:t>层叠样式表</w:t>
@@ -670,12 +697,14 @@
         </w:rPr>
         <w:t>、</w:t>
       </w:r>
+      <w:proofErr w:type="spellStart"/>
       <w:r>
         <w:rPr>
           <w:rFonts w:hint="eastAsia"/>
         </w:rPr>
         <w:t>css</w:t>
       </w:r>
+      <w:proofErr w:type="spellEnd"/>
       <w:r>
         <w:rPr>
           <w:rFonts w:hint="eastAsia"/>
@@ -790,6 +819,7 @@
           <w:szCs w:val="18"/>
         </w:rPr>
       </w:pPr>
+      <w:proofErr w:type="gramStart"/>
       <w:r>
         <w:rPr>
           <w:rFonts w:ascii="Consolas" w:eastAsia="宋体" w:hAnsi="Consolas" w:cs="宋体"/>
@@ -798,7 +828,40 @@
           <w:sz w:val="18"/>
           <w:szCs w:val="18"/>
         </w:rPr>
-        <w:t>selector {declaration1; declaration2; ... declarationN }</w:t>
+        <w:t>selector</w:t>
+      </w:r>
+      <w:proofErr w:type="gramEnd"/>
+      <w:r>
+        <w:rPr>
+          <w:rFonts w:ascii="Consolas" w:eastAsia="宋体" w:hAnsi="Consolas" w:cs="宋体"/>
+          <w:color w:val="000000"/>
+          <w:kern w:val="0"/>
+          <w:sz w:val="18"/>
+          <w:szCs w:val="18"/>
+        </w:rPr>
+        <w:t xml:space="preserve"> {declaration1; declaration2; ... </w:t>
+      </w:r>
+      <w:proofErr w:type="spellStart"/>
+      <w:r>
+        <w:rPr>
+          <w:rFonts w:ascii="Consolas" w:eastAsia="宋体" w:hAnsi="Consolas" w:cs="宋体"/>
+          <w:color w:val="000000"/>
+          <w:kern w:val="0"/>
+          <w:sz w:val="18"/>
+          <w:szCs w:val="18"/>
+        </w:rPr>
+        <w:t>declarationN</w:t>
+      </w:r>
+      <w:proofErr w:type="spellEnd"/>
+      <w:r>
+        <w:rPr>
+          <w:rFonts w:ascii="Consolas" w:eastAsia="宋体" w:hAnsi="Consolas" w:cs="宋体"/>
+          <w:color w:val="000000"/>
+          <w:kern w:val="0"/>
+          <w:sz w:val="18"/>
+          <w:szCs w:val="18"/>
+        </w:rPr>
+        <w:t xml:space="preserve"> }</w:t>
       </w:r>
     </w:p>
     <w:p>
@@ -839,6 +902,7 @@
           <w:szCs w:val="18"/>
         </w:rPr>
       </w:pPr>
+      <w:proofErr w:type="gramStart"/>
       <w:r>
         <w:rPr>
           <w:rFonts w:ascii="Consolas" w:eastAsia="宋体" w:hAnsi="Consolas" w:cs="宋体"/>
@@ -847,7 +911,18 @@
           <w:sz w:val="18"/>
           <w:szCs w:val="18"/>
         </w:rPr>
-        <w:t>selector {property: value}</w:t>
+        <w:t>selector</w:t>
+      </w:r>
+      <w:proofErr w:type="gramEnd"/>
+      <w:r>
+        <w:rPr>
+          <w:rFonts w:ascii="Consolas" w:eastAsia="宋体" w:hAnsi="Consolas" w:cs="宋体"/>
+          <w:color w:val="000000"/>
+          <w:kern w:val="0"/>
+          <w:sz w:val="18"/>
+          <w:szCs w:val="18"/>
+        </w:rPr>
+        <w:t xml:space="preserve"> {property: value}</w:t>
       </w:r>
     </w:p>
     <w:p>
@@ -896,7 +971,41 @@
           <w:sz w:val="18"/>
           <w:szCs w:val="18"/>
         </w:rPr>
-        <w:t>h1 {color:red; font-size:14px;}</w:t>
+        <w:t>h1 {</w:t>
+      </w:r>
+      <w:proofErr w:type="spellStart"/>
+      <w:r>
+        <w:rPr>
+          <w:rFonts w:ascii="Consolas" w:eastAsia="宋体" w:hAnsi="Consolas" w:cs="宋体"/>
+          <w:color w:val="000000"/>
+          <w:kern w:val="0"/>
+          <w:sz w:val="18"/>
+          <w:szCs w:val="18"/>
+        </w:rPr>
+        <w:t>color</w:t>
+      </w:r>
+      <w:proofErr w:type="gramStart"/>
+      <w:r>
+        <w:rPr>
+          <w:rFonts w:ascii="Consolas" w:eastAsia="宋体" w:hAnsi="Consolas" w:cs="宋体"/>
+          <w:color w:val="000000"/>
+          <w:kern w:val="0"/>
+          <w:sz w:val="18"/>
+          <w:szCs w:val="18"/>
+        </w:rPr>
+        <w:t>:red</w:t>
+      </w:r>
+      <w:proofErr w:type="spellEnd"/>
+      <w:proofErr w:type="gramEnd"/>
+      <w:r>
+        <w:rPr>
+          <w:rFonts w:ascii="Consolas" w:eastAsia="宋体" w:hAnsi="Consolas" w:cs="宋体"/>
+          <w:color w:val="000000"/>
+          <w:kern w:val="0"/>
+          <w:sz w:val="18"/>
+          <w:szCs w:val="18"/>
+        </w:rPr>
+        <w:t>; font-size:14px;}</w:t>
       </w:r>
     </w:p>
     <w:p>
@@ -1087,8 +1196,21 @@
           <w:szCs w:val="24"/>
           <w:bdr w:val="none" w:sz="0" w:space="0" w:color="auto" w:frame="1"/>
         </w:rPr>
-        <w:t>h1,h2,h3,h4,h5,h6</w:t>
-      </w:r>
+        <w:t>h1</w:t>
+      </w:r>
+      <w:proofErr w:type="gramStart"/>
+      <w:r>
+        <w:rPr>
+          <w:rFonts w:ascii="Consolas" w:eastAsia="宋体" w:hAnsi="Consolas" w:cs="宋体"/>
+          <w:color w:val="0000DD"/>
+          <w:kern w:val="0"/>
+          <w:sz w:val="24"/>
+          <w:szCs w:val="24"/>
+          <w:bdr w:val="none" w:sz="0" w:space="0" w:color="auto" w:frame="1"/>
+        </w:rPr>
+        <w:t>,h2,h3,h4,h5,h6</w:t>
+      </w:r>
+      <w:proofErr w:type="gramEnd"/>
       <w:r>
         <w:rPr>
           <w:rFonts w:ascii="Consolas" w:eastAsia="宋体" w:hAnsi="Consolas" w:cs="宋体"/>
@@ -1145,7 +1267,29 @@
           <w:sz w:val="18"/>
           <w:szCs w:val="18"/>
         </w:rPr>
-        <w:t xml:space="preserve">  color: green;</w:t>
+        <w:t xml:space="preserve">  </w:t>
+      </w:r>
+      <w:proofErr w:type="gramStart"/>
+      <w:r>
+        <w:rPr>
+          <w:rFonts w:ascii="Consolas" w:eastAsia="宋体" w:hAnsi="Consolas" w:cs="宋体"/>
+          <w:color w:val="000000"/>
+          <w:kern w:val="0"/>
+          <w:sz w:val="18"/>
+          <w:szCs w:val="18"/>
+        </w:rPr>
+        <w:t>color</w:t>
+      </w:r>
+      <w:proofErr w:type="gramEnd"/>
+      <w:r>
+        <w:rPr>
+          <w:rFonts w:ascii="Consolas" w:eastAsia="宋体" w:hAnsi="Consolas" w:cs="宋体"/>
+          <w:color w:val="000000"/>
+          <w:kern w:val="0"/>
+          <w:sz w:val="18"/>
+          <w:szCs w:val="18"/>
+        </w:rPr>
+        <w:t>: green;</w:t>
       </w:r>
     </w:p>
     <w:p>
@@ -1389,12 +1533,14 @@
         </w:rPr>
         <w:t>、常用</w:t>
       </w:r>
+      <w:proofErr w:type="spellStart"/>
       <w:r>
         <w:rPr>
           <w:rFonts w:hint="eastAsia"/>
         </w:rPr>
         <w:t>css</w:t>
       </w:r>
+      <w:proofErr w:type="spellEnd"/>
       <w:r>
         <w:rPr>
           <w:rFonts w:hint="eastAsia"/>
@@ -1405,9 +1551,6 @@
     <w:p>
       <w:pPr>
         <w:pStyle w:val="3"/>
-        <w:rPr>
-          <w:rFonts w:hint="eastAsia"/>
-        </w:rPr>
       </w:pPr>
       <w:r>
         <w:rPr>
@@ -1421,1567 +1564,2000 @@
       <w:r>
         <w:t>、</w:t>
       </w:r>
+      <w:proofErr w:type="spellStart"/>
       <w:r>
         <w:t>css</w:t>
       </w:r>
+      <w:proofErr w:type="spellEnd"/>
       <w:r>
         <w:t>的创建</w:t>
+      </w:r>
+    </w:p>
+    <w:p>
+      <w:pPr>
+        <w:pStyle w:val="2"/>
+      </w:pPr>
+      <w:r>
+        <w:rPr>
+          <w:rFonts w:hint="eastAsia"/>
+        </w:rPr>
+        <w:t>1-3</w:t>
+      </w:r>
+      <w:r>
+        <w:rPr>
+          <w:rFonts w:hint="eastAsia"/>
+        </w:rPr>
+        <w:t>、</w:t>
+      </w:r>
+      <w:r>
+        <w:rPr>
+          <w:rFonts w:hint="eastAsia"/>
+        </w:rPr>
+        <w:t>框模型</w:t>
+      </w:r>
+      <w:r>
+        <w:rPr>
+          <w:rFonts w:hint="eastAsia"/>
+        </w:rPr>
+        <w:t>(</w:t>
+      </w:r>
+      <w:r>
+        <w:rPr>
+          <w:rFonts w:hint="eastAsia"/>
+        </w:rPr>
+        <w:t>盒模型</w:t>
+      </w:r>
+      <w:r>
+        <w:rPr>
+          <w:rFonts w:hint="eastAsia"/>
+        </w:rPr>
+        <w:t xml:space="preserve"> | </w:t>
+      </w:r>
+      <w:r>
+        <w:rPr>
+          <w:rFonts w:hint="eastAsia"/>
+        </w:rPr>
+        <w:t>盒子模型</w:t>
+      </w:r>
+      <w:r>
+        <w:rPr>
+          <w:rFonts w:hint="eastAsia"/>
+        </w:rPr>
+        <w:t>)</w:t>
+      </w:r>
+    </w:p>
+    <w:p>
+      <w:pPr>
+        <w:pStyle w:val="2"/>
+      </w:pPr>
+      <w:r>
+        <w:rPr>
+          <w:rFonts w:hint="eastAsia"/>
+        </w:rPr>
+        <w:t>1-4</w:t>
+      </w:r>
+      <w:r>
+        <w:rPr>
+          <w:rFonts w:hint="eastAsia"/>
+        </w:rPr>
+        <w:t>、</w:t>
+      </w:r>
+      <w:r>
+        <w:rPr>
+          <w:rFonts w:hint="eastAsia"/>
+        </w:rPr>
+        <w:t>定位</w:t>
+      </w:r>
+    </w:p>
+    <w:p>
+      <w:pPr>
+        <w:pStyle w:val="2"/>
+      </w:pPr>
+      <w:r>
+        <w:rPr>
+          <w:rFonts w:hint="eastAsia"/>
+        </w:rPr>
+        <w:t>1-</w:t>
+      </w:r>
+      <w:r>
+        <w:t>5</w:t>
+      </w:r>
+      <w:r>
+        <w:t>、高级</w:t>
+      </w:r>
+    </w:p>
+    <w:p>
+      <w:pPr>
+        <w:pStyle w:val="2"/>
+        <w:rPr>
+          <w:rFonts w:hint="eastAsia"/>
+        </w:rPr>
+      </w:pPr>
+      <w:r>
+        <w:rPr>
+          <w:rFonts w:hint="eastAsia"/>
+        </w:rPr>
+        <w:t>1-6</w:t>
+      </w:r>
+      <w:r>
+        <w:rPr>
+          <w:rFonts w:hint="eastAsia"/>
+        </w:rPr>
+        <w:t>、</w:t>
+      </w:r>
+      <w:r>
+        <w:rPr>
+          <w:rFonts w:hint="eastAsia"/>
+        </w:rPr>
+        <w:t>html</w:t>
+      </w:r>
+      <w:r>
+        <w:t>5</w:t>
+      </w:r>
+      <w:r>
+        <w:t>、</w:t>
+      </w:r>
+      <w:r>
+        <w:t>css3</w:t>
+      </w:r>
+    </w:p>
+    <w:p>
+      <w:pPr>
+        <w:pStyle w:val="1"/>
+      </w:pPr>
+      <w:r>
+        <w:rPr>
+          <w:rFonts w:hint="eastAsia"/>
+        </w:rPr>
+        <w:t>2</w:t>
+      </w:r>
+      <w:r>
+        <w:rPr>
+          <w:rFonts w:hint="eastAsia"/>
+        </w:rPr>
+        <w:t>、</w:t>
+      </w:r>
+      <w:r>
+        <w:t>脚本语言</w:t>
+      </w:r>
+    </w:p>
+    <w:p>
+      <w:pPr>
+        <w:pStyle w:val="2"/>
+      </w:pPr>
+      <w:r>
+        <w:rPr>
+          <w:rFonts w:hint="eastAsia"/>
+        </w:rPr>
+        <w:t>2-</w:t>
+      </w:r>
+      <w:r>
+        <w:t>1</w:t>
+      </w:r>
+      <w:r>
+        <w:t>、概念</w:t>
+      </w:r>
+    </w:p>
+    <w:p>
+      <w:proofErr w:type="spellStart"/>
+      <w:r>
+        <w:rPr>
+          <w:rFonts w:hint="eastAsia"/>
+        </w:rPr>
+        <w:t>Ecma</w:t>
+      </w:r>
+      <w:proofErr w:type="spellEnd"/>
+    </w:p>
+    <w:p>
+      <w:proofErr w:type="spellStart"/>
+      <w:r>
+        <w:t>EcmaScript</w:t>
+      </w:r>
+      <w:proofErr w:type="spellEnd"/>
+    </w:p>
+    <w:p>
+      <w:proofErr w:type="spellStart"/>
+      <w:r>
+        <w:rPr>
+          <w:rFonts w:hint="eastAsia"/>
+        </w:rPr>
+        <w:t>Ecmascript</w:t>
+      </w:r>
+      <w:proofErr w:type="spellEnd"/>
+      <w:r>
+        <w:rPr>
+          <w:rFonts w:hint="eastAsia"/>
+        </w:rPr>
+        <w:t>与</w:t>
+      </w:r>
+      <w:proofErr w:type="spellStart"/>
+      <w:r>
+        <w:rPr>
+          <w:rFonts w:hint="eastAsia"/>
+        </w:rPr>
+        <w:t>javascript</w:t>
+      </w:r>
+      <w:proofErr w:type="spellEnd"/>
+      <w:r>
+        <w:rPr>
+          <w:rFonts w:hint="eastAsia"/>
+        </w:rPr>
+        <w:t>（简称</w:t>
+      </w:r>
+      <w:proofErr w:type="spellStart"/>
+      <w:r>
+        <w:rPr>
+          <w:rFonts w:hint="eastAsia"/>
+        </w:rPr>
+        <w:t>Js</w:t>
+      </w:r>
+      <w:proofErr w:type="spellEnd"/>
+      <w:r>
+        <w:rPr>
+          <w:rFonts w:hint="eastAsia"/>
+        </w:rPr>
+        <w:t>）</w:t>
+      </w:r>
+      <w:r>
+        <w:rPr>
+          <w:rFonts w:hint="eastAsia"/>
+        </w:rPr>
+        <w:t>。</w:t>
+      </w:r>
+    </w:p>
+    <w:p>
+      <w:r>
+        <w:rPr>
+          <w:rFonts w:hint="eastAsia"/>
+        </w:rPr>
+        <w:t>后者是前者标准的实现和扩展</w:t>
+      </w:r>
+      <w:r>
+        <w:rPr>
+          <w:rFonts w:hint="eastAsia"/>
+        </w:rPr>
+        <w:t>。</w:t>
+      </w:r>
+    </w:p>
+    <w:p/>
+    <w:p>
+      <w:pPr>
+        <w:pStyle w:val="2"/>
+      </w:pPr>
+      <w:r>
+        <w:rPr>
+          <w:rFonts w:hint="eastAsia"/>
+        </w:rPr>
+        <w:t>2-</w:t>
+      </w:r>
+      <w:r>
+        <w:t>2</w:t>
+      </w:r>
+      <w:r>
+        <w:t>、</w:t>
+      </w:r>
+      <w:r>
+        <w:t>初级教程</w:t>
+      </w:r>
+    </w:p>
+    <w:p>
+      <w:pPr>
+        <w:pStyle w:val="3"/>
+      </w:pPr>
+      <w:r>
+        <w:rPr>
+          <w:rFonts w:hint="eastAsia"/>
+        </w:rPr>
+        <w:t>2-2-1</w:t>
+      </w:r>
+      <w:r>
+        <w:rPr>
+          <w:rFonts w:hint="eastAsia"/>
+        </w:rPr>
+        <w:t>、</w:t>
+      </w:r>
+      <w:proofErr w:type="spellStart"/>
+      <w:r>
+        <w:rPr>
+          <w:rFonts w:hint="eastAsia"/>
+        </w:rPr>
+        <w:t>Javascript</w:t>
+      </w:r>
+      <w:proofErr w:type="spellEnd"/>
+      <w:r>
+        <w:rPr>
+          <w:rFonts w:hint="eastAsia"/>
+        </w:rPr>
+        <w:t>用法</w:t>
+      </w:r>
+    </w:p>
+    <w:p>
+      <w:pPr>
+        <w:pStyle w:val="3"/>
+      </w:pPr>
+      <w:r>
+        <w:rPr>
+          <w:rFonts w:hint="eastAsia"/>
+        </w:rPr>
+        <w:t>2-2-2</w:t>
+      </w:r>
+      <w:r>
+        <w:rPr>
+          <w:rFonts w:hint="eastAsia"/>
+        </w:rPr>
+        <w:t>、</w:t>
+      </w:r>
+      <w:proofErr w:type="spellStart"/>
+      <w:r>
+        <w:rPr>
+          <w:rFonts w:hint="eastAsia"/>
+        </w:rPr>
+        <w:t>Javascript</w:t>
+      </w:r>
+      <w:proofErr w:type="spellEnd"/>
+      <w:r>
+        <w:rPr>
+          <w:rFonts w:hint="eastAsia"/>
+        </w:rPr>
+        <w:t>输出</w:t>
+      </w:r>
+    </w:p>
+    <w:p>
+      <w:pPr>
+        <w:pStyle w:val="3"/>
+      </w:pPr>
+      <w:r>
+        <w:rPr>
+          <w:rFonts w:hint="eastAsia"/>
+        </w:rPr>
+        <w:t>2-2-3</w:t>
+      </w:r>
+      <w:r>
+        <w:rPr>
+          <w:rFonts w:hint="eastAsia"/>
+        </w:rPr>
+        <w:t>、</w:t>
+      </w:r>
+      <w:proofErr w:type="spellStart"/>
+      <w:r>
+        <w:rPr>
+          <w:rFonts w:hint="eastAsia"/>
+        </w:rPr>
+        <w:t>Javascript</w:t>
+      </w:r>
+      <w:proofErr w:type="spellEnd"/>
+      <w:r>
+        <w:rPr>
+          <w:rFonts w:hint="eastAsia"/>
+        </w:rPr>
+        <w:t>语法</w:t>
+      </w:r>
+    </w:p>
+    <w:p>
+      <w:pPr>
+        <w:pStyle w:val="3"/>
+      </w:pPr>
+      <w:r>
+        <w:rPr>
+          <w:rFonts w:hint="eastAsia"/>
+        </w:rPr>
+        <w:t>2-2-4</w:t>
+      </w:r>
+      <w:r>
+        <w:rPr>
+          <w:rFonts w:hint="eastAsia"/>
+        </w:rPr>
+        <w:t>、</w:t>
+      </w:r>
+      <w:proofErr w:type="spellStart"/>
+      <w:r>
+        <w:rPr>
+          <w:rFonts w:hint="eastAsia"/>
+        </w:rPr>
+        <w:t>Javascript</w:t>
+      </w:r>
+      <w:proofErr w:type="spellEnd"/>
+      <w:r>
+        <w:rPr>
+          <w:rFonts w:hint="eastAsia"/>
+        </w:rPr>
+        <w:t>语句</w:t>
+      </w:r>
+    </w:p>
+    <w:p>
+      <w:pPr>
+        <w:pStyle w:val="3"/>
+      </w:pPr>
+      <w:r>
+        <w:rPr>
+          <w:rFonts w:hint="eastAsia"/>
+        </w:rPr>
+        <w:t>2-2-6</w:t>
+      </w:r>
+      <w:r>
+        <w:rPr>
+          <w:rFonts w:hint="eastAsia"/>
+        </w:rPr>
+        <w:t>、</w:t>
+      </w:r>
+      <w:proofErr w:type="spellStart"/>
+      <w:r>
+        <w:rPr>
+          <w:rFonts w:hint="eastAsia"/>
+        </w:rPr>
+        <w:t>Javascript</w:t>
+      </w:r>
+      <w:proofErr w:type="spellEnd"/>
+      <w:r>
+        <w:rPr>
+          <w:rFonts w:hint="eastAsia"/>
+        </w:rPr>
+        <w:t>注释</w:t>
+      </w:r>
+    </w:p>
+    <w:p>
+      <w:pPr>
+        <w:pStyle w:val="3"/>
+      </w:pPr>
+      <w:r>
+        <w:rPr>
+          <w:rFonts w:hint="eastAsia"/>
+        </w:rPr>
+        <w:t>2-2-7</w:t>
+      </w:r>
+      <w:r>
+        <w:rPr>
+          <w:rFonts w:hint="eastAsia"/>
+        </w:rPr>
+        <w:t>、</w:t>
+      </w:r>
+      <w:proofErr w:type="spellStart"/>
+      <w:r>
+        <w:rPr>
+          <w:rFonts w:hint="eastAsia"/>
+        </w:rPr>
+        <w:t>Javascript</w:t>
+      </w:r>
+      <w:proofErr w:type="spellEnd"/>
+      <w:r>
+        <w:rPr>
+          <w:rFonts w:hint="eastAsia"/>
+        </w:rPr>
+        <w:t>变量</w:t>
+      </w:r>
+    </w:p>
+    <w:p>
+      <w:pPr>
+        <w:pStyle w:val="3"/>
+      </w:pPr>
+      <w:r>
+        <w:rPr>
+          <w:rFonts w:hint="eastAsia"/>
+        </w:rPr>
+        <w:t>2-2-8</w:t>
+      </w:r>
+      <w:r>
+        <w:rPr>
+          <w:rFonts w:hint="eastAsia"/>
+        </w:rPr>
+        <w:t>、</w:t>
+      </w:r>
+      <w:proofErr w:type="spellStart"/>
+      <w:r>
+        <w:rPr>
+          <w:rFonts w:hint="eastAsia"/>
+        </w:rPr>
+        <w:t>Javascript</w:t>
+      </w:r>
+      <w:proofErr w:type="spellEnd"/>
+      <w:r>
+        <w:rPr>
+          <w:rFonts w:hint="eastAsia"/>
+        </w:rPr>
+        <w:t>数据类型</w:t>
+      </w:r>
+    </w:p>
+    <w:p>
+      <w:pPr>
+        <w:pStyle w:val="3"/>
+      </w:pPr>
+      <w:r>
+        <w:rPr>
+          <w:rFonts w:hint="eastAsia"/>
+        </w:rPr>
+        <w:t>2-2-9</w:t>
+      </w:r>
+      <w:r>
+        <w:rPr>
+          <w:rFonts w:hint="eastAsia"/>
+        </w:rPr>
+        <w:t>、</w:t>
+      </w:r>
+      <w:proofErr w:type="spellStart"/>
+      <w:r>
+        <w:rPr>
+          <w:rFonts w:hint="eastAsia"/>
+        </w:rPr>
+        <w:t>Javascript</w:t>
+      </w:r>
+      <w:proofErr w:type="spellEnd"/>
+      <w:r>
+        <w:rPr>
+          <w:rFonts w:hint="eastAsia"/>
+        </w:rPr>
+        <w:t>对象</w:t>
+      </w:r>
+    </w:p>
+    <w:p>
+      <w:pPr>
+        <w:pStyle w:val="3"/>
+      </w:pPr>
+      <w:r>
+        <w:rPr>
+          <w:rFonts w:hint="eastAsia"/>
+        </w:rPr>
+        <w:t>2-2-10</w:t>
+      </w:r>
+      <w:r>
+        <w:rPr>
+          <w:rFonts w:hint="eastAsia"/>
+        </w:rPr>
+        <w:t>、</w:t>
+      </w:r>
+      <w:proofErr w:type="spellStart"/>
+      <w:r>
+        <w:rPr>
+          <w:rFonts w:hint="eastAsia"/>
+        </w:rPr>
+        <w:t>Javascript</w:t>
+      </w:r>
+      <w:proofErr w:type="spellEnd"/>
+      <w:r>
+        <w:rPr>
+          <w:rFonts w:hint="eastAsia"/>
+        </w:rPr>
+        <w:t>函数</w:t>
+      </w:r>
+    </w:p>
+    <w:p>
+      <w:pPr>
+        <w:pStyle w:val="3"/>
+      </w:pPr>
+      <w:r>
+        <w:rPr>
+          <w:rFonts w:hint="eastAsia"/>
+        </w:rPr>
+        <w:t>2-2-11</w:t>
+      </w:r>
+      <w:r>
+        <w:rPr>
+          <w:rFonts w:hint="eastAsia"/>
+        </w:rPr>
+        <w:t>、</w:t>
+      </w:r>
+      <w:proofErr w:type="spellStart"/>
+      <w:r>
+        <w:rPr>
+          <w:rFonts w:hint="eastAsia"/>
+        </w:rPr>
+        <w:t>Javascript</w:t>
+      </w:r>
+      <w:proofErr w:type="spellEnd"/>
+      <w:r>
+        <w:rPr>
+          <w:rFonts w:hint="eastAsia"/>
+        </w:rPr>
+        <w:t>作用域</w:t>
+      </w:r>
+    </w:p>
+    <w:p>
+      <w:pPr>
+        <w:pStyle w:val="3"/>
+      </w:pPr>
+      <w:r>
+        <w:rPr>
+          <w:rFonts w:hint="eastAsia"/>
+        </w:rPr>
+        <w:t>2-2-12</w:t>
+      </w:r>
+      <w:r>
+        <w:rPr>
+          <w:rFonts w:hint="eastAsia"/>
+        </w:rPr>
+        <w:t>、</w:t>
+      </w:r>
+      <w:proofErr w:type="spellStart"/>
+      <w:r>
+        <w:rPr>
+          <w:rFonts w:hint="eastAsia"/>
+        </w:rPr>
+        <w:t>Javascript</w:t>
+      </w:r>
+      <w:proofErr w:type="spellEnd"/>
+      <w:r>
+        <w:rPr>
+          <w:rFonts w:hint="eastAsia"/>
+        </w:rPr>
+        <w:t>事件</w:t>
+      </w:r>
+    </w:p>
+    <w:p>
+      <w:pPr>
+        <w:pStyle w:val="3"/>
+      </w:pPr>
+      <w:r>
+        <w:rPr>
+          <w:rFonts w:hint="eastAsia"/>
+        </w:rPr>
+        <w:t>2-2-13</w:t>
+      </w:r>
+      <w:r>
+        <w:rPr>
+          <w:rFonts w:hint="eastAsia"/>
+        </w:rPr>
+        <w:t>、</w:t>
+      </w:r>
+      <w:proofErr w:type="spellStart"/>
+      <w:r>
+        <w:rPr>
+          <w:rFonts w:hint="eastAsia"/>
+        </w:rPr>
+        <w:t>Javascript</w:t>
+      </w:r>
+      <w:proofErr w:type="spellEnd"/>
+      <w:r>
+        <w:rPr>
+          <w:rFonts w:hint="eastAsia"/>
+        </w:rPr>
+        <w:t>字符串</w:t>
+      </w:r>
+    </w:p>
+    <w:p>
+      <w:pPr>
+        <w:pStyle w:val="3"/>
+      </w:pPr>
+      <w:r>
+        <w:rPr>
+          <w:rFonts w:hint="eastAsia"/>
+        </w:rPr>
+        <w:t>2-2-14</w:t>
+      </w:r>
+      <w:r>
+        <w:rPr>
+          <w:rFonts w:hint="eastAsia"/>
+        </w:rPr>
+        <w:t>、</w:t>
+      </w:r>
+      <w:proofErr w:type="spellStart"/>
+      <w:r>
+        <w:rPr>
+          <w:rFonts w:hint="eastAsia"/>
+        </w:rPr>
+        <w:t>Javascript</w:t>
+      </w:r>
+      <w:proofErr w:type="spellEnd"/>
+      <w:r>
+        <w:rPr>
+          <w:rFonts w:hint="eastAsia"/>
+        </w:rPr>
+        <w:t>运算符</w:t>
+      </w:r>
+    </w:p>
+    <w:p>
+      <w:pPr>
+        <w:pStyle w:val="3"/>
+      </w:pPr>
+      <w:r>
+        <w:rPr>
+          <w:rFonts w:hint="eastAsia"/>
+        </w:rPr>
+        <w:t>2-2-15</w:t>
+      </w:r>
+      <w:r>
+        <w:rPr>
+          <w:rFonts w:hint="eastAsia"/>
+        </w:rPr>
+        <w:t>、</w:t>
+      </w:r>
+      <w:proofErr w:type="spellStart"/>
+      <w:r>
+        <w:rPr>
+          <w:rFonts w:hint="eastAsia"/>
+        </w:rPr>
+        <w:t>Javascript</w:t>
+      </w:r>
+      <w:proofErr w:type="spellEnd"/>
+      <w:r>
+        <w:rPr>
+          <w:rFonts w:hint="eastAsia"/>
+        </w:rPr>
+        <w:t>比较</w:t>
+      </w:r>
+    </w:p>
+    <w:p>
+      <w:pPr>
+        <w:pStyle w:val="3"/>
+      </w:pPr>
+      <w:r>
+        <w:rPr>
+          <w:rFonts w:hint="eastAsia"/>
+        </w:rPr>
+        <w:t>2-2-16</w:t>
+      </w:r>
+      <w:r>
+        <w:rPr>
+          <w:rFonts w:hint="eastAsia"/>
+        </w:rPr>
+        <w:t>、</w:t>
+      </w:r>
+      <w:proofErr w:type="spellStart"/>
+      <w:r>
+        <w:rPr>
+          <w:rFonts w:hint="eastAsia"/>
+        </w:rPr>
+        <w:t>Javascript</w:t>
+      </w:r>
+      <w:proofErr w:type="spellEnd"/>
+      <w:r>
+        <w:rPr>
+          <w:rFonts w:hint="eastAsia"/>
+        </w:rPr>
+        <w:t>条件语句</w:t>
+      </w:r>
+    </w:p>
+    <w:p>
+      <w:pPr>
+        <w:pStyle w:val="3"/>
+      </w:pPr>
+      <w:r>
+        <w:rPr>
+          <w:rFonts w:hint="eastAsia"/>
+        </w:rPr>
+        <w:t>2-2-17</w:t>
+      </w:r>
+      <w:r>
+        <w:rPr>
+          <w:rFonts w:hint="eastAsia"/>
+        </w:rPr>
+        <w:t>、</w:t>
+      </w:r>
+      <w:proofErr w:type="spellStart"/>
+      <w:r>
+        <w:rPr>
+          <w:rFonts w:hint="eastAsia"/>
+        </w:rPr>
+        <w:t>Javascript</w:t>
+      </w:r>
+      <w:proofErr w:type="spellEnd"/>
+      <w:r>
+        <w:rPr>
+          <w:rFonts w:hint="eastAsia"/>
+        </w:rPr>
+        <w:t xml:space="preserve">  switch</w:t>
+      </w:r>
+      <w:r>
+        <w:rPr>
+          <w:rFonts w:hint="eastAsia"/>
+        </w:rPr>
+        <w:t>语句</w:t>
+      </w:r>
+    </w:p>
+    <w:p>
+      <w:pPr>
+        <w:pStyle w:val="3"/>
+      </w:pPr>
+      <w:r>
+        <w:rPr>
+          <w:rFonts w:hint="eastAsia"/>
+        </w:rPr>
+        <w:t>2-2-18</w:t>
+      </w:r>
+      <w:r>
+        <w:rPr>
+          <w:rFonts w:hint="eastAsia"/>
+        </w:rPr>
+        <w:t>、</w:t>
+      </w:r>
+      <w:proofErr w:type="spellStart"/>
+      <w:r>
+        <w:rPr>
+          <w:rFonts w:hint="eastAsia"/>
+        </w:rPr>
+        <w:t>Javascript</w:t>
+      </w:r>
+      <w:proofErr w:type="spellEnd"/>
+      <w:r>
+        <w:rPr>
+          <w:rFonts w:hint="eastAsia"/>
+        </w:rPr>
+        <w:t xml:space="preserve">  for</w:t>
+      </w:r>
+      <w:r>
+        <w:rPr>
+          <w:rFonts w:hint="eastAsia"/>
+        </w:rPr>
+        <w:t>循环</w:t>
+      </w:r>
+    </w:p>
+    <w:p>
+      <w:pPr>
+        <w:pStyle w:val="3"/>
+      </w:pPr>
+      <w:r>
+        <w:rPr>
+          <w:rFonts w:hint="eastAsia"/>
+        </w:rPr>
+        <w:t>2-2-19</w:t>
+      </w:r>
+      <w:r>
+        <w:rPr>
+          <w:rFonts w:hint="eastAsia"/>
+        </w:rPr>
+        <w:t>、</w:t>
+      </w:r>
+      <w:proofErr w:type="spellStart"/>
+      <w:r>
+        <w:rPr>
+          <w:rFonts w:hint="eastAsia"/>
+        </w:rPr>
+        <w:t>Javascript</w:t>
+      </w:r>
+      <w:proofErr w:type="spellEnd"/>
+      <w:r>
+        <w:rPr>
+          <w:rFonts w:hint="eastAsia"/>
+        </w:rPr>
+        <w:t xml:space="preserve">  while</w:t>
+      </w:r>
+      <w:r>
+        <w:rPr>
+          <w:rFonts w:hint="eastAsia"/>
+        </w:rPr>
+        <w:t>循环</w:t>
+      </w:r>
+    </w:p>
+    <w:p>
+      <w:pPr>
+        <w:pStyle w:val="3"/>
+      </w:pPr>
+      <w:r>
+        <w:rPr>
+          <w:rFonts w:hint="eastAsia"/>
+        </w:rPr>
+        <w:t>2-2-20</w:t>
+      </w:r>
+      <w:r>
+        <w:rPr>
+          <w:rFonts w:hint="eastAsia"/>
+        </w:rPr>
+        <w:t>、</w:t>
+      </w:r>
+      <w:proofErr w:type="spellStart"/>
+      <w:r>
+        <w:rPr>
+          <w:rFonts w:hint="eastAsia"/>
+        </w:rPr>
+        <w:t>Javascript</w:t>
+      </w:r>
+      <w:proofErr w:type="spellEnd"/>
+      <w:r>
+        <w:rPr>
+          <w:rFonts w:hint="eastAsia"/>
+        </w:rPr>
+        <w:t xml:space="preserve">  break </w:t>
+      </w:r>
+      <w:r>
+        <w:rPr>
+          <w:rFonts w:hint="eastAsia"/>
+        </w:rPr>
+        <w:t>和</w:t>
+      </w:r>
+      <w:r>
+        <w:rPr>
+          <w:rFonts w:hint="eastAsia"/>
+        </w:rPr>
+        <w:t xml:space="preserve"> continue</w:t>
+      </w:r>
+    </w:p>
+    <w:p>
+      <w:pPr>
+        <w:pStyle w:val="3"/>
+      </w:pPr>
+      <w:r>
+        <w:rPr>
+          <w:rFonts w:hint="eastAsia"/>
+        </w:rPr>
+        <w:t>2-2-21</w:t>
+      </w:r>
+      <w:r>
+        <w:rPr>
+          <w:rFonts w:hint="eastAsia"/>
+        </w:rPr>
+        <w:t>、</w:t>
+      </w:r>
+      <w:r>
+        <w:rPr>
+          <w:rFonts w:hint="eastAsia"/>
+        </w:rPr>
+        <w:t xml:space="preserve">JavaScript </w:t>
+      </w:r>
+      <w:proofErr w:type="spellStart"/>
+      <w:r>
+        <w:rPr>
+          <w:rFonts w:hint="eastAsia"/>
+        </w:rPr>
+        <w:t>typeof</w:t>
+      </w:r>
+      <w:proofErr w:type="spellEnd"/>
+    </w:p>
+    <w:p>
+      <w:pPr>
+        <w:pStyle w:val="3"/>
+      </w:pPr>
+      <w:r>
+        <w:rPr>
+          <w:rFonts w:hint="eastAsia"/>
+        </w:rPr>
+        <w:t>2-2-22</w:t>
+      </w:r>
+      <w:r>
+        <w:rPr>
+          <w:rFonts w:hint="eastAsia"/>
+        </w:rPr>
+        <w:t>、</w:t>
+      </w:r>
+      <w:r>
+        <w:rPr>
+          <w:rFonts w:hint="eastAsia"/>
+        </w:rPr>
+        <w:t xml:space="preserve">JavaScript </w:t>
+      </w:r>
+      <w:r>
+        <w:rPr>
+          <w:rFonts w:hint="eastAsia"/>
+        </w:rPr>
+        <w:t>类型转换</w:t>
+      </w:r>
+    </w:p>
+    <w:p>
+      <w:pPr>
+        <w:pStyle w:val="3"/>
+      </w:pPr>
+      <w:r>
+        <w:rPr>
+          <w:rFonts w:hint="eastAsia"/>
+        </w:rPr>
+        <w:t>2-2-23</w:t>
+      </w:r>
+      <w:r>
+        <w:rPr>
+          <w:rFonts w:hint="eastAsia"/>
+        </w:rPr>
+        <w:t>、</w:t>
+      </w:r>
+      <w:r>
+        <w:rPr>
+          <w:rFonts w:hint="eastAsia"/>
+        </w:rPr>
+        <w:t xml:space="preserve">JavaScript </w:t>
+      </w:r>
+      <w:r>
+        <w:rPr>
+          <w:rFonts w:hint="eastAsia"/>
+        </w:rPr>
+        <w:t>正则表达式</w:t>
+      </w:r>
+    </w:p>
+    <w:p>
+      <w:pPr>
+        <w:pStyle w:val="3"/>
+      </w:pPr>
+      <w:r>
+        <w:rPr>
+          <w:rFonts w:hint="eastAsia"/>
+        </w:rPr>
+        <w:t>2-2-24</w:t>
+      </w:r>
+      <w:r>
+        <w:rPr>
+          <w:rFonts w:hint="eastAsia"/>
+        </w:rPr>
+        <w:t>、</w:t>
+      </w:r>
+      <w:r>
+        <w:rPr>
+          <w:rFonts w:hint="eastAsia"/>
+        </w:rPr>
+        <w:t xml:space="preserve">JavaScript </w:t>
+      </w:r>
+      <w:r>
+        <w:rPr>
+          <w:rFonts w:hint="eastAsia"/>
+        </w:rPr>
+        <w:t>错误</w:t>
+      </w:r>
+    </w:p>
+    <w:p>
+      <w:pPr>
+        <w:pStyle w:val="3"/>
+      </w:pPr>
+      <w:r>
+        <w:rPr>
+          <w:rFonts w:hint="eastAsia"/>
+        </w:rPr>
+        <w:t>2-2-25</w:t>
+      </w:r>
+      <w:r>
+        <w:rPr>
+          <w:rFonts w:hint="eastAsia"/>
+        </w:rPr>
+        <w:t>、</w:t>
+      </w:r>
+      <w:r>
+        <w:rPr>
+          <w:rFonts w:hint="eastAsia"/>
+        </w:rPr>
+        <w:t xml:space="preserve">JavaScript </w:t>
+      </w:r>
+      <w:r>
+        <w:rPr>
+          <w:rFonts w:hint="eastAsia"/>
+        </w:rPr>
+        <w:t>调试</w:t>
+      </w:r>
+    </w:p>
+    <w:p>
+      <w:pPr>
+        <w:pStyle w:val="3"/>
+      </w:pPr>
+      <w:r>
+        <w:rPr>
+          <w:rFonts w:hint="eastAsia"/>
+        </w:rPr>
+        <w:t>2-2-26</w:t>
+      </w:r>
+      <w:r>
+        <w:rPr>
+          <w:rFonts w:hint="eastAsia"/>
+        </w:rPr>
+        <w:t>、</w:t>
+      </w:r>
+      <w:r>
+        <w:rPr>
+          <w:rFonts w:hint="eastAsia"/>
+        </w:rPr>
+        <w:t xml:space="preserve">JavaScript </w:t>
+      </w:r>
+      <w:r>
+        <w:rPr>
+          <w:rFonts w:hint="eastAsia"/>
+        </w:rPr>
+        <w:t>变量提升</w:t>
+      </w:r>
+    </w:p>
+    <w:p>
+      <w:pPr>
+        <w:pStyle w:val="3"/>
+      </w:pPr>
+      <w:r>
+        <w:rPr>
+          <w:rFonts w:hint="eastAsia"/>
+        </w:rPr>
+        <w:t>2-2-27</w:t>
+      </w:r>
+      <w:r>
+        <w:rPr>
+          <w:rFonts w:hint="eastAsia"/>
+        </w:rPr>
+        <w:t>、</w:t>
+      </w:r>
+      <w:r>
+        <w:rPr>
+          <w:rFonts w:hint="eastAsia"/>
+        </w:rPr>
+        <w:t xml:space="preserve">JavaScript </w:t>
+      </w:r>
+      <w:r>
+        <w:rPr>
+          <w:rFonts w:hint="eastAsia"/>
+        </w:rPr>
+        <w:t>严格模式</w:t>
+      </w:r>
+    </w:p>
+    <w:p>
+      <w:pPr>
+        <w:pStyle w:val="3"/>
+      </w:pPr>
+      <w:r>
+        <w:rPr>
+          <w:rFonts w:hint="eastAsia"/>
+        </w:rPr>
+        <w:t>2-2-28</w:t>
+      </w:r>
+      <w:r>
+        <w:rPr>
+          <w:rFonts w:hint="eastAsia"/>
+        </w:rPr>
+        <w:t>、</w:t>
+      </w:r>
+      <w:r>
+        <w:rPr>
+          <w:rFonts w:hint="eastAsia"/>
+        </w:rPr>
+        <w:t xml:space="preserve">JavaScript </w:t>
+      </w:r>
+      <w:r>
+        <w:rPr>
+          <w:rFonts w:hint="eastAsia"/>
+        </w:rPr>
+        <w:t>使用误区</w:t>
+      </w:r>
+    </w:p>
+    <w:p>
+      <w:pPr>
+        <w:pStyle w:val="3"/>
+      </w:pPr>
+      <w:r>
+        <w:rPr>
+          <w:rFonts w:hint="eastAsia"/>
+        </w:rPr>
+        <w:t>2-2-29</w:t>
+      </w:r>
+      <w:r>
+        <w:rPr>
+          <w:rFonts w:hint="eastAsia"/>
+        </w:rPr>
+        <w:t>、</w:t>
+      </w:r>
+      <w:r>
+        <w:rPr>
+          <w:rFonts w:hint="eastAsia"/>
+        </w:rPr>
+        <w:t xml:space="preserve">JavaScript </w:t>
+      </w:r>
+      <w:r>
+        <w:rPr>
+          <w:rFonts w:hint="eastAsia"/>
+        </w:rPr>
+        <w:t>表单</w:t>
+      </w:r>
+    </w:p>
+    <w:p>
+      <w:pPr>
+        <w:pStyle w:val="3"/>
+      </w:pPr>
+      <w:r>
+        <w:rPr>
+          <w:rFonts w:hint="eastAsia"/>
+        </w:rPr>
+        <w:t>2-2-31</w:t>
+      </w:r>
+      <w:r>
+        <w:rPr>
+          <w:rFonts w:hint="eastAsia"/>
+        </w:rPr>
+        <w:t>、</w:t>
+      </w:r>
+      <w:r>
+        <w:rPr>
+          <w:rFonts w:hint="eastAsia"/>
+        </w:rPr>
+        <w:t xml:space="preserve">JavaScript </w:t>
+      </w:r>
+      <w:r>
+        <w:rPr>
+          <w:rFonts w:hint="eastAsia"/>
+        </w:rPr>
+        <w:t>表单验证</w:t>
+      </w:r>
+    </w:p>
+    <w:p>
+      <w:pPr>
+        <w:pStyle w:val="3"/>
+      </w:pPr>
+      <w:r>
+        <w:rPr>
+          <w:rFonts w:hint="eastAsia"/>
+        </w:rPr>
+        <w:t>2-2-32</w:t>
+      </w:r>
+      <w:r>
+        <w:rPr>
+          <w:rFonts w:hint="eastAsia"/>
+        </w:rPr>
+        <w:t>、</w:t>
+      </w:r>
+      <w:r>
+        <w:rPr>
+          <w:rFonts w:hint="eastAsia"/>
+        </w:rPr>
+        <w:t xml:space="preserve">JavaScript </w:t>
+      </w:r>
+      <w:r>
+        <w:rPr>
+          <w:rFonts w:hint="eastAsia"/>
+        </w:rPr>
+        <w:t>验证</w:t>
+      </w:r>
+      <w:r>
+        <w:rPr>
+          <w:rFonts w:hint="eastAsia"/>
+        </w:rPr>
+        <w:t xml:space="preserve"> API</w:t>
+      </w:r>
+    </w:p>
+    <w:p>
+      <w:pPr>
+        <w:pStyle w:val="3"/>
+      </w:pPr>
+      <w:r>
+        <w:rPr>
+          <w:rFonts w:hint="eastAsia"/>
+        </w:rPr>
+        <w:t>2-2-33</w:t>
+      </w:r>
+      <w:r>
+        <w:rPr>
+          <w:rFonts w:hint="eastAsia"/>
+        </w:rPr>
+        <w:t>、</w:t>
+      </w:r>
+      <w:r>
+        <w:rPr>
+          <w:rFonts w:hint="eastAsia"/>
+        </w:rPr>
+        <w:t xml:space="preserve">JavaScript </w:t>
+      </w:r>
+      <w:r>
+        <w:rPr>
+          <w:rFonts w:hint="eastAsia"/>
+        </w:rPr>
+        <w:t>保留关键字</w:t>
+      </w:r>
+    </w:p>
+    <w:p>
+      <w:pPr>
+        <w:pStyle w:val="3"/>
+      </w:pPr>
+      <w:r>
+        <w:rPr>
+          <w:rFonts w:hint="eastAsia"/>
+        </w:rPr>
+        <w:t>2-2-34</w:t>
+      </w:r>
+      <w:r>
+        <w:rPr>
+          <w:rFonts w:hint="eastAsia"/>
+        </w:rPr>
+        <w:t>、</w:t>
+      </w:r>
+      <w:r>
+        <w:rPr>
+          <w:rFonts w:hint="eastAsia"/>
+        </w:rPr>
+        <w:t>JavaScript JSON</w:t>
+      </w:r>
+    </w:p>
+    <w:p>
+      <w:pPr>
+        <w:pStyle w:val="3"/>
+      </w:pPr>
+      <w:r>
+        <w:rPr>
+          <w:rFonts w:hint="eastAsia"/>
+        </w:rPr>
+        <w:t>2-2-35</w:t>
+      </w:r>
+      <w:r>
+        <w:rPr>
+          <w:rFonts w:hint="eastAsia"/>
+        </w:rPr>
+        <w:t>、</w:t>
+      </w:r>
+      <w:r>
+        <w:rPr>
+          <w:rFonts w:hint="eastAsia"/>
+        </w:rPr>
+        <w:t>JavaScript void</w:t>
+      </w:r>
+    </w:p>
+    <w:p>
+      <w:pPr>
+        <w:pStyle w:val="3"/>
+      </w:pPr>
+      <w:r>
+        <w:rPr>
+          <w:rFonts w:hint="eastAsia"/>
+        </w:rPr>
+        <w:t>2-2-36</w:t>
+      </w:r>
+      <w:r>
+        <w:rPr>
+          <w:rFonts w:hint="eastAsia"/>
+        </w:rPr>
+        <w:t>、</w:t>
+      </w:r>
+      <w:r>
+        <w:rPr>
+          <w:rFonts w:hint="eastAsia"/>
+        </w:rPr>
+        <w:t xml:space="preserve">JavaScript </w:t>
+      </w:r>
+      <w:r>
+        <w:rPr>
+          <w:rFonts w:hint="eastAsia"/>
+        </w:rPr>
+        <w:t>代码规范</w:t>
+      </w:r>
+    </w:p>
+    <w:p>
+      <w:pPr>
+        <w:pStyle w:val="2"/>
+      </w:pPr>
+      <w:r>
+        <w:rPr>
+          <w:rFonts w:hint="eastAsia"/>
+        </w:rPr>
+        <w:t>2-</w:t>
+      </w:r>
+      <w:r>
+        <w:t>3</w:t>
+      </w:r>
+      <w:r>
+        <w:t>、函数</w:t>
+      </w:r>
+    </w:p>
+    <w:p>
+      <w:pPr>
+        <w:pStyle w:val="2"/>
+      </w:pPr>
+      <w:r>
+        <w:rPr>
+          <w:rFonts w:hint="eastAsia"/>
+        </w:rPr>
+        <w:t>2-</w:t>
+      </w:r>
+      <w:r>
+        <w:t>4</w:t>
+      </w:r>
+      <w:r>
+        <w:t>、</w:t>
+      </w:r>
+      <w:r>
+        <w:rPr>
+          <w:rFonts w:hint="eastAsia"/>
+        </w:rPr>
+        <w:t>D</w:t>
+      </w:r>
+      <w:r>
+        <w:t xml:space="preserve">OM </w:t>
+      </w:r>
+      <w:r>
+        <w:t>操作</w:t>
+      </w:r>
+    </w:p>
+    <w:p>
+      <w:pPr>
+        <w:pStyle w:val="2"/>
+      </w:pPr>
+      <w:r>
+        <w:rPr>
+          <w:rFonts w:hint="eastAsia"/>
+        </w:rPr>
+        <w:t>2-</w:t>
+      </w:r>
+      <w:r>
+        <w:t>5</w:t>
+      </w:r>
+      <w:r>
+        <w:t>、</w:t>
+      </w:r>
+      <w:r>
+        <w:t>高级教程</w:t>
+      </w:r>
+    </w:p>
+    <w:p>
+      <w:pPr>
+        <w:pStyle w:val="3"/>
+      </w:pPr>
+      <w:r>
+        <w:rPr>
+          <w:rFonts w:hint="eastAsia"/>
+        </w:rPr>
+        <w:t>2-5-1</w:t>
+      </w:r>
+      <w:r>
+        <w:rPr>
+          <w:rFonts w:hint="eastAsia"/>
+        </w:rPr>
+        <w:t>、</w:t>
+      </w:r>
+      <w:r>
+        <w:rPr>
+          <w:rFonts w:hint="eastAsia"/>
+        </w:rPr>
+        <w:t xml:space="preserve">JavaScript </w:t>
+      </w:r>
+      <w:r>
+        <w:rPr>
+          <w:rFonts w:hint="eastAsia"/>
+        </w:rPr>
+        <w:t>对象</w:t>
+      </w:r>
+    </w:p>
+    <w:p>
+      <w:pPr>
+        <w:pStyle w:val="3"/>
+      </w:pPr>
+      <w:r>
+        <w:rPr>
+          <w:rFonts w:hint="eastAsia"/>
+        </w:rPr>
+        <w:t>2-5-2</w:t>
+      </w:r>
+      <w:r>
+        <w:rPr>
+          <w:rFonts w:hint="eastAsia"/>
+        </w:rPr>
+        <w:t>、</w:t>
+      </w:r>
+      <w:r>
+        <w:rPr>
+          <w:rFonts w:hint="eastAsia"/>
+        </w:rPr>
+        <w:t xml:space="preserve">JavaScript Number </w:t>
+      </w:r>
+      <w:r>
+        <w:rPr>
+          <w:rFonts w:hint="eastAsia"/>
+        </w:rPr>
+        <w:t>对象</w:t>
+      </w:r>
+    </w:p>
+    <w:p>
+      <w:pPr>
+        <w:pStyle w:val="3"/>
+      </w:pPr>
+      <w:r>
+        <w:rPr>
+          <w:rFonts w:hint="eastAsia"/>
+        </w:rPr>
+        <w:t>2-5-3</w:t>
+      </w:r>
+      <w:r>
+        <w:rPr>
+          <w:rFonts w:hint="eastAsia"/>
+        </w:rPr>
+        <w:t>、</w:t>
+      </w:r>
+      <w:r>
+        <w:rPr>
+          <w:rFonts w:hint="eastAsia"/>
+        </w:rPr>
+        <w:t>JavaScript String</w:t>
+      </w:r>
+    </w:p>
+    <w:p>
+      <w:pPr>
+        <w:pStyle w:val="3"/>
+      </w:pPr>
+      <w:r>
+        <w:rPr>
+          <w:rFonts w:hint="eastAsia"/>
+        </w:rPr>
+        <w:t>2-5-4</w:t>
+      </w:r>
+      <w:r>
+        <w:rPr>
+          <w:rFonts w:hint="eastAsia"/>
+        </w:rPr>
+        <w:t>、</w:t>
+      </w:r>
+      <w:r>
+        <w:rPr>
+          <w:rFonts w:hint="eastAsia"/>
+        </w:rPr>
+        <w:t>JavaScript Date</w:t>
+      </w:r>
+      <w:r>
+        <w:rPr>
+          <w:rFonts w:hint="eastAsia"/>
+        </w:rPr>
+        <w:t>（日期）</w:t>
+      </w:r>
+    </w:p>
+    <w:p>
+      <w:pPr>
+        <w:pStyle w:val="3"/>
+      </w:pPr>
+      <w:r>
+        <w:rPr>
+          <w:rFonts w:hint="eastAsia"/>
+        </w:rPr>
+        <w:t>2-5-5</w:t>
+      </w:r>
+      <w:r>
+        <w:rPr>
+          <w:rFonts w:hint="eastAsia"/>
+        </w:rPr>
+        <w:t>、</w:t>
+      </w:r>
+      <w:r>
+        <w:rPr>
+          <w:rFonts w:hint="eastAsia"/>
+        </w:rPr>
+        <w:t>JavaScript Array</w:t>
+      </w:r>
+      <w:r>
+        <w:rPr>
+          <w:rFonts w:hint="eastAsia"/>
+        </w:rPr>
+        <w:t>（数组）</w:t>
+      </w:r>
+    </w:p>
+    <w:p>
+      <w:pPr>
+        <w:pStyle w:val="3"/>
+      </w:pPr>
+      <w:r>
+        <w:rPr>
+          <w:rFonts w:hint="eastAsia"/>
+        </w:rPr>
+        <w:t>2-5-6</w:t>
+      </w:r>
+      <w:r>
+        <w:rPr>
+          <w:rFonts w:hint="eastAsia"/>
+        </w:rPr>
+        <w:t>、</w:t>
+      </w:r>
+      <w:r>
+        <w:rPr>
+          <w:rFonts w:hint="eastAsia"/>
+        </w:rPr>
+        <w:t>JavaScript Boolean</w:t>
+      </w:r>
+      <w:r>
+        <w:rPr>
+          <w:rFonts w:hint="eastAsia"/>
+        </w:rPr>
+        <w:t>（布尔）</w:t>
+      </w:r>
+    </w:p>
+    <w:p>
+      <w:pPr>
+        <w:pStyle w:val="3"/>
+      </w:pPr>
+      <w:r>
+        <w:rPr>
+          <w:rFonts w:hint="eastAsia"/>
+        </w:rPr>
+        <w:t>2-5-7</w:t>
+      </w:r>
+      <w:r>
+        <w:rPr>
+          <w:rFonts w:hint="eastAsia"/>
+        </w:rPr>
+        <w:t>、</w:t>
+      </w:r>
+      <w:r>
+        <w:rPr>
+          <w:rFonts w:hint="eastAsia"/>
+        </w:rPr>
+        <w:t>JavaScript Math</w:t>
+      </w:r>
+      <w:r>
+        <w:rPr>
+          <w:rFonts w:hint="eastAsia"/>
+        </w:rPr>
+        <w:t>（算数）</w:t>
+      </w:r>
+    </w:p>
+    <w:p>
+      <w:pPr>
+        <w:pStyle w:val="3"/>
+      </w:pPr>
+      <w:r>
+        <w:rPr>
+          <w:rFonts w:hint="eastAsia"/>
+        </w:rPr>
+        <w:t>2-5-8</w:t>
+      </w:r>
+      <w:r>
+        <w:rPr>
+          <w:rFonts w:hint="eastAsia"/>
+        </w:rPr>
+        <w:t>、</w:t>
+      </w:r>
+      <w:r>
+        <w:rPr>
+          <w:rFonts w:hint="eastAsia"/>
+        </w:rPr>
+        <w:t xml:space="preserve">JavaScript </w:t>
+      </w:r>
+      <w:proofErr w:type="spellStart"/>
+      <w:r>
+        <w:rPr>
+          <w:rFonts w:hint="eastAsia"/>
+        </w:rPr>
+        <w:t>RegExp</w:t>
+      </w:r>
+      <w:proofErr w:type="spellEnd"/>
+      <w:r>
+        <w:rPr>
+          <w:rFonts w:hint="eastAsia"/>
+        </w:rPr>
+        <w:t xml:space="preserve"> </w:t>
+      </w:r>
+      <w:r>
+        <w:rPr>
+          <w:rFonts w:hint="eastAsia"/>
+        </w:rPr>
+        <w:t>对象</w:t>
+      </w:r>
+    </w:p>
+    <w:p>
+      <w:pPr>
+        <w:pStyle w:val="2"/>
+      </w:pPr>
+      <w:r>
+        <w:rPr>
+          <w:rFonts w:hint="eastAsia"/>
+        </w:rPr>
+        <w:t>2-</w:t>
+      </w:r>
+      <w:r>
+        <w:t>6</w:t>
+      </w:r>
+      <w:r>
+        <w:t>、浏览器</w:t>
+      </w:r>
+      <w:r>
+        <w:rPr>
+          <w:rFonts w:hint="eastAsia"/>
+        </w:rPr>
+        <w:t>BOM</w:t>
+      </w:r>
+      <w:r>
+        <w:rPr>
+          <w:rFonts w:hint="eastAsia"/>
+        </w:rPr>
+        <w:t>操作</w:t>
+      </w:r>
+    </w:p>
+    <w:p/>
+    <w:p>
+      <w:pPr>
+        <w:pStyle w:val="1"/>
+      </w:pPr>
+      <w:r>
+        <w:rPr>
+          <w:rFonts w:hint="eastAsia"/>
+        </w:rPr>
+        <w:t>3</w:t>
+      </w:r>
+      <w:r>
+        <w:rPr>
+          <w:rFonts w:hint="eastAsia"/>
+        </w:rPr>
+        <w:t>、</w:t>
+      </w:r>
+      <w:proofErr w:type="spellStart"/>
+      <w:r>
+        <w:rPr>
+          <w:rFonts w:hint="eastAsia"/>
+        </w:rPr>
+        <w:t>angularjs</w:t>
+      </w:r>
+      <w:proofErr w:type="spellEnd"/>
+    </w:p>
+    <w:p>
+      <w:pPr>
+        <w:pStyle w:val="2"/>
+      </w:pPr>
+      <w:r>
+        <w:rPr>
+          <w:rFonts w:hint="eastAsia"/>
+        </w:rPr>
+        <w:t>3-1</w:t>
+      </w:r>
+      <w:r>
+        <w:rPr>
+          <w:rFonts w:hint="eastAsia"/>
+        </w:rPr>
+        <w:t>、</w:t>
+      </w:r>
+      <w:proofErr w:type="spellStart"/>
+      <w:r>
+        <w:rPr>
+          <w:rFonts w:hint="eastAsia"/>
+        </w:rPr>
+        <w:t>angularjs</w:t>
+      </w:r>
+      <w:proofErr w:type="spellEnd"/>
+      <w:r>
+        <w:rPr>
+          <w:rFonts w:hint="eastAsia"/>
+        </w:rPr>
+        <w:t>入门</w:t>
+      </w:r>
+    </w:p>
+    <w:p>
+      <w:pPr>
+        <w:pStyle w:val="3"/>
+      </w:pPr>
+      <w:r>
+        <w:rPr>
+          <w:rFonts w:hint="eastAsia"/>
+        </w:rPr>
+        <w:t>3-</w:t>
+      </w:r>
+      <w:r>
+        <w:t>1-1</w:t>
+      </w:r>
+      <w:r>
+        <w:t>、</w:t>
+      </w:r>
+      <w:r>
+        <w:t>模块、</w:t>
+      </w:r>
+      <w:r>
+        <w:t>controller</w:t>
+      </w:r>
+      <w:r>
+        <w:t>、指令</w:t>
+      </w:r>
+    </w:p>
+    <w:p>
+      <w:pPr>
+        <w:pStyle w:val="3"/>
+        <w:rPr>
+          <w:rFonts w:hint="eastAsia"/>
+        </w:rPr>
+      </w:pPr>
+      <w:r>
+        <w:rPr>
+          <w:rFonts w:hint="eastAsia"/>
+        </w:rPr>
+        <w:t>3-</w:t>
+      </w:r>
+      <w:r>
+        <w:t>1-2</w:t>
+      </w:r>
+      <w:r>
+        <w:t>、</w:t>
+      </w:r>
+      <w:r>
+        <w:t>提供者</w:t>
+      </w:r>
+      <w:r>
+        <w:rPr>
+          <w:rFonts w:hint="eastAsia"/>
+        </w:rPr>
+        <w:t>:</w:t>
+      </w:r>
+      <w:proofErr w:type="spellStart"/>
+      <w:proofErr w:type="gramStart"/>
+      <w:r>
+        <w:rPr>
+          <w:rFonts w:hint="eastAsia"/>
+        </w:rPr>
+        <w:t>provider,</w:t>
+      </w:r>
+      <w:proofErr w:type="gramEnd"/>
+      <w:r>
+        <w:rPr>
+          <w:rFonts w:hint="eastAsia"/>
+        </w:rPr>
+        <w:t>service,factory</w:t>
+      </w:r>
+      <w:proofErr w:type="spellEnd"/>
+    </w:p>
+    <w:p>
+      <w:pPr>
+        <w:pStyle w:val="2"/>
+      </w:pPr>
+      <w:r>
+        <w:t>3-2</w:t>
+      </w:r>
+      <w:r>
+        <w:t>、</w:t>
+      </w:r>
+      <w:r>
+        <w:t>ionic</w:t>
+      </w:r>
+    </w:p>
+    <w:p>
+      <w:pPr>
+        <w:rPr>
+          <w:rFonts w:hint="eastAsia"/>
+        </w:rPr>
+      </w:pPr>
+      <w:r>
+        <w:tab/>
+      </w:r>
+    </w:p>
+    <w:p>
+      <w:pPr>
+        <w:pStyle w:val="2"/>
+      </w:pPr>
+      <w:r>
+        <w:rPr>
+          <w:rFonts w:hint="eastAsia"/>
+        </w:rPr>
+        <w:t>3-</w:t>
+      </w:r>
+      <w:r>
+        <w:t>3</w:t>
+      </w:r>
+      <w:r>
+        <w:t>、</w:t>
+      </w:r>
+      <w:proofErr w:type="spellStart"/>
+      <w:r>
+        <w:t>cordova</w:t>
+      </w:r>
+      <w:proofErr w:type="spellEnd"/>
+    </w:p>
+    <w:p>
+      <w:pPr>
+        <w:rPr>
+          <w:rFonts w:hint="eastAsia"/>
+        </w:rPr>
+      </w:pPr>
+    </w:p>
+    <w:p>
+      <w:pPr>
+        <w:pStyle w:val="1"/>
+      </w:pPr>
+      <w:r>
+        <w:rPr>
+          <w:rFonts w:hint="eastAsia"/>
+        </w:rPr>
+        <w:lastRenderedPageBreak/>
+        <w:t>4</w:t>
+      </w:r>
+      <w:r>
+        <w:rPr>
+          <w:rFonts w:hint="eastAsia"/>
+        </w:rPr>
+        <w:t>、</w:t>
+      </w:r>
+      <w:proofErr w:type="spellStart"/>
+      <w:r>
+        <w:rPr>
+          <w:rFonts w:hint="eastAsia"/>
+        </w:rPr>
+        <w:t>vuejs</w:t>
+      </w:r>
+      <w:proofErr w:type="spellEnd"/>
+    </w:p>
+    <w:p>
+      <w:pPr>
+        <w:pStyle w:val="1"/>
+      </w:pPr>
+      <w:r>
+        <w:rPr>
+          <w:rFonts w:hint="eastAsia"/>
+        </w:rPr>
+        <w:t>5</w:t>
+      </w:r>
+      <w:r>
+        <w:rPr>
+          <w:rFonts w:hint="eastAsia"/>
+        </w:rPr>
+        <w:t>、</w:t>
+      </w:r>
+      <w:proofErr w:type="spellStart"/>
+      <w:r>
+        <w:rPr>
+          <w:rFonts w:hint="eastAsia"/>
+        </w:rPr>
+        <w:t>nodejs</w:t>
+      </w:r>
+      <w:proofErr w:type="spellEnd"/>
+    </w:p>
+    <w:p>
+      <w:pPr>
+        <w:pStyle w:val="2"/>
+      </w:pPr>
+      <w:r>
+        <w:rPr>
+          <w:rFonts w:hint="eastAsia"/>
+        </w:rPr>
+        <w:t>5-</w:t>
+      </w:r>
+      <w:r>
+        <w:t>1</w:t>
+      </w:r>
+      <w:r>
+        <w:t>、</w:t>
+      </w:r>
+      <w:r>
+        <w:t>http</w:t>
+      </w:r>
+      <w:r>
+        <w:t>协议</w:t>
+      </w:r>
+    </w:p>
+    <w:p>
+      <w:pPr>
+        <w:pStyle w:val="2"/>
+      </w:pPr>
+      <w:r>
+        <w:rPr>
+          <w:rFonts w:hint="eastAsia"/>
+        </w:rPr>
+        <w:t>5-</w:t>
+      </w:r>
+      <w:r>
+        <w:t>2</w:t>
+      </w:r>
+      <w:r>
+        <w:t>、</w:t>
+      </w:r>
+      <w:r>
+        <w:t>express</w:t>
+      </w:r>
+      <w:r>
+        <w:t>，路由</w:t>
+      </w:r>
+    </w:p>
+    <w:p>
+      <w:pPr>
+        <w:pStyle w:val="2"/>
+        <w:rPr>
+          <w:rFonts w:hint="eastAsia"/>
+        </w:rPr>
+      </w:pPr>
+      <w:r>
+        <w:rPr>
+          <w:rFonts w:hint="eastAsia"/>
+        </w:rPr>
+        <w:t>5-</w:t>
+      </w:r>
+      <w:r>
+        <w:t>3</w:t>
+      </w:r>
+      <w:r>
+        <w:t>、</w:t>
+      </w:r>
+      <w:r>
+        <w:t>require</w:t>
+      </w:r>
+      <w:r>
+        <w:t>、</w:t>
+      </w:r>
+      <w:r>
+        <w:t>exports</w:t>
       </w:r>
       <w:bookmarkStart w:id="0" w:name="_GoBack"/>
       <w:bookmarkEnd w:id="0"/>
-    </w:p>
-    <w:p>
-      <w:pPr>
-        <w:pStyle w:val="2"/>
-      </w:pPr>
-      <w:r>
-        <w:rPr>
-          <w:rFonts w:hint="eastAsia"/>
-        </w:rPr>
-        <w:t>1-3</w:t>
-      </w:r>
-      <w:r>
-        <w:rPr>
-          <w:rFonts w:hint="eastAsia"/>
-        </w:rPr>
-        <w:t>、</w:t>
-      </w:r>
-      <w:r>
-        <w:rPr>
-          <w:rFonts w:hint="eastAsia"/>
-        </w:rPr>
-        <w:t>框模型</w:t>
-      </w:r>
-      <w:r>
-        <w:rPr>
-          <w:rFonts w:hint="eastAsia"/>
-        </w:rPr>
-        <w:t>(</w:t>
-      </w:r>
-      <w:r>
-        <w:rPr>
-          <w:rFonts w:hint="eastAsia"/>
-        </w:rPr>
-        <w:t>盒模型</w:t>
-      </w:r>
-      <w:r>
-        <w:rPr>
-          <w:rFonts w:hint="eastAsia"/>
-        </w:rPr>
-        <w:t xml:space="preserve"> | </w:t>
-      </w:r>
-      <w:r>
-        <w:rPr>
-          <w:rFonts w:hint="eastAsia"/>
-        </w:rPr>
-        <w:t>盒子模型</w:t>
-      </w:r>
-      <w:r>
-        <w:rPr>
-          <w:rFonts w:hint="eastAsia"/>
-        </w:rPr>
-        <w:t>)</w:t>
-      </w:r>
-    </w:p>
-    <w:p>
-      <w:pPr>
-        <w:pStyle w:val="2"/>
-      </w:pPr>
-      <w:r>
-        <w:rPr>
-          <w:rFonts w:hint="eastAsia"/>
-        </w:rPr>
-        <w:t>1-4</w:t>
-      </w:r>
-      <w:r>
-        <w:rPr>
-          <w:rFonts w:hint="eastAsia"/>
-        </w:rPr>
-        <w:t>、</w:t>
-      </w:r>
-      <w:r>
-        <w:rPr>
-          <w:rFonts w:hint="eastAsia"/>
-        </w:rPr>
-        <w:t>定位</w:t>
-      </w:r>
-    </w:p>
-    <w:p>
-      <w:pPr>
-        <w:pStyle w:val="2"/>
-        <w:rPr>
-          <w:rFonts w:hint="eastAsia"/>
-        </w:rPr>
-      </w:pPr>
-      <w:r>
-        <w:rPr>
-          <w:rFonts w:hint="eastAsia"/>
-        </w:rPr>
-        <w:t>1-</w:t>
-      </w:r>
-      <w:r>
-        <w:t>5</w:t>
-      </w:r>
-      <w:r>
-        <w:t>、高级</w:t>
+      <w:r>
+        <w:t xml:space="preserve"> </w:t>
+      </w:r>
+      <w:r>
+        <w:t>模块化</w:t>
       </w:r>
     </w:p>
     <w:p>
       <w:pPr>
         <w:pStyle w:val="1"/>
-      </w:pPr>
-      <w:r>
-        <w:rPr>
-          <w:rFonts w:hint="eastAsia"/>
-        </w:rPr>
-        <w:t>2</w:t>
-      </w:r>
-      <w:r>
-        <w:rPr>
-          <w:rFonts w:hint="eastAsia"/>
-        </w:rPr>
-        <w:t>、</w:t>
-      </w:r>
-      <w:r>
-        <w:t>脚本语言</w:t>
-      </w:r>
-    </w:p>
-    <w:p>
-      <w:pPr>
-        <w:pStyle w:val="2"/>
-      </w:pPr>
-      <w:r>
-        <w:rPr>
-          <w:rFonts w:hint="eastAsia"/>
-        </w:rPr>
-        <w:t>2-</w:t>
-      </w:r>
-      <w:r>
-        <w:t>1</w:t>
-      </w:r>
-      <w:r>
-        <w:t>、概念</w:t>
-      </w:r>
-    </w:p>
-    <w:p>
-      <w:r>
-        <w:rPr>
-          <w:rFonts w:hint="eastAsia"/>
-        </w:rPr>
-        <w:t>Ecma</w:t>
-      </w:r>
-    </w:p>
-    <w:p>
-      <w:r>
-        <w:t>EcmaScript</w:t>
-      </w:r>
-    </w:p>
-    <w:p>
-      <w:r>
-        <w:rPr>
-          <w:rFonts w:hint="eastAsia"/>
-        </w:rPr>
-        <w:t>Ecmascript</w:t>
-      </w:r>
-      <w:r>
-        <w:rPr>
-          <w:rFonts w:hint="eastAsia"/>
-        </w:rPr>
-        <w:t>与</w:t>
-      </w:r>
-      <w:r>
-        <w:rPr>
-          <w:rFonts w:hint="eastAsia"/>
-        </w:rPr>
-        <w:t>javascript</w:t>
-      </w:r>
-      <w:r>
-        <w:rPr>
-          <w:rFonts w:hint="eastAsia"/>
-        </w:rPr>
-        <w:t>（简称</w:t>
-      </w:r>
-      <w:r>
-        <w:rPr>
-          <w:rFonts w:hint="eastAsia"/>
-        </w:rPr>
-        <w:t>Js</w:t>
-      </w:r>
-      <w:r>
-        <w:rPr>
-          <w:rFonts w:hint="eastAsia"/>
-        </w:rPr>
-        <w:t>）</w:t>
-      </w:r>
-      <w:r>
-        <w:rPr>
-          <w:rFonts w:hint="eastAsia"/>
-        </w:rPr>
-        <w:t>。</w:t>
-      </w:r>
-    </w:p>
-    <w:p>
-      <w:r>
-        <w:rPr>
-          <w:rFonts w:hint="eastAsia"/>
-        </w:rPr>
-        <w:t>后者是前者标准的实现和扩展</w:t>
-      </w:r>
-      <w:r>
-        <w:rPr>
-          <w:rFonts w:hint="eastAsia"/>
-        </w:rPr>
-        <w:t>。</w:t>
-      </w:r>
-    </w:p>
-    <w:p/>
-    <w:p>
-      <w:pPr>
-        <w:pStyle w:val="2"/>
-      </w:pPr>
-      <w:r>
-        <w:rPr>
-          <w:rFonts w:hint="eastAsia"/>
-        </w:rPr>
-        <w:lastRenderedPageBreak/>
-        <w:t>2-</w:t>
-      </w:r>
-      <w:r>
-        <w:t>2</w:t>
-      </w:r>
-      <w:r>
-        <w:t>、</w:t>
-      </w:r>
-      <w:r>
-        <w:t>初级教程</w:t>
-      </w:r>
-    </w:p>
-    <w:p>
-      <w:pPr>
-        <w:pStyle w:val="3"/>
-      </w:pPr>
-      <w:r>
-        <w:rPr>
-          <w:rFonts w:hint="eastAsia"/>
-        </w:rPr>
-        <w:t>2-2-1</w:t>
-      </w:r>
-      <w:r>
-        <w:rPr>
-          <w:rFonts w:hint="eastAsia"/>
-        </w:rPr>
-        <w:t>、</w:t>
-      </w:r>
-      <w:r>
-        <w:rPr>
-          <w:rFonts w:hint="eastAsia"/>
-        </w:rPr>
-        <w:t>Javascript</w:t>
-      </w:r>
-      <w:r>
-        <w:rPr>
-          <w:rFonts w:hint="eastAsia"/>
-        </w:rPr>
-        <w:t>用法</w:t>
-      </w:r>
-    </w:p>
-    <w:p>
-      <w:pPr>
-        <w:pStyle w:val="3"/>
-      </w:pPr>
-      <w:r>
-        <w:rPr>
-          <w:rFonts w:hint="eastAsia"/>
-        </w:rPr>
-        <w:t>2-2-2</w:t>
-      </w:r>
-      <w:r>
-        <w:rPr>
-          <w:rFonts w:hint="eastAsia"/>
-        </w:rPr>
-        <w:t>、</w:t>
-      </w:r>
-      <w:r>
-        <w:rPr>
-          <w:rFonts w:hint="eastAsia"/>
-        </w:rPr>
-        <w:t>Javascript</w:t>
-      </w:r>
-      <w:r>
-        <w:rPr>
-          <w:rFonts w:hint="eastAsia"/>
-        </w:rPr>
-        <w:t>输出</w:t>
-      </w:r>
-    </w:p>
-    <w:p>
-      <w:pPr>
-        <w:pStyle w:val="3"/>
-      </w:pPr>
-      <w:r>
-        <w:rPr>
-          <w:rFonts w:hint="eastAsia"/>
-        </w:rPr>
-        <w:t>2-2-3</w:t>
-      </w:r>
-      <w:r>
-        <w:rPr>
-          <w:rFonts w:hint="eastAsia"/>
-        </w:rPr>
-        <w:t>、</w:t>
-      </w:r>
-      <w:r>
-        <w:rPr>
-          <w:rFonts w:hint="eastAsia"/>
-        </w:rPr>
-        <w:t>Javascript</w:t>
-      </w:r>
-      <w:r>
-        <w:rPr>
-          <w:rFonts w:hint="eastAsia"/>
-        </w:rPr>
-        <w:t>语法</w:t>
-      </w:r>
-    </w:p>
-    <w:p>
-      <w:pPr>
-        <w:pStyle w:val="3"/>
-      </w:pPr>
-      <w:r>
-        <w:rPr>
-          <w:rFonts w:hint="eastAsia"/>
-        </w:rPr>
-        <w:t>2-2-4</w:t>
-      </w:r>
-      <w:r>
-        <w:rPr>
-          <w:rFonts w:hint="eastAsia"/>
-        </w:rPr>
-        <w:t>、</w:t>
-      </w:r>
-      <w:r>
-        <w:rPr>
-          <w:rFonts w:hint="eastAsia"/>
-        </w:rPr>
-        <w:t>Javascript</w:t>
-      </w:r>
-      <w:r>
-        <w:rPr>
-          <w:rFonts w:hint="eastAsia"/>
-        </w:rPr>
-        <w:t>语句</w:t>
-      </w:r>
-    </w:p>
-    <w:p>
-      <w:pPr>
-        <w:pStyle w:val="3"/>
-      </w:pPr>
-      <w:r>
-        <w:rPr>
-          <w:rFonts w:hint="eastAsia"/>
-        </w:rPr>
-        <w:t>2-2-6</w:t>
-      </w:r>
-      <w:r>
-        <w:rPr>
-          <w:rFonts w:hint="eastAsia"/>
-        </w:rPr>
-        <w:t>、</w:t>
-      </w:r>
-      <w:r>
-        <w:rPr>
-          <w:rFonts w:hint="eastAsia"/>
-        </w:rPr>
-        <w:t>Javascript</w:t>
-      </w:r>
-      <w:r>
-        <w:rPr>
-          <w:rFonts w:hint="eastAsia"/>
-        </w:rPr>
-        <w:t>注释</w:t>
-      </w:r>
-    </w:p>
-    <w:p>
-      <w:pPr>
-        <w:pStyle w:val="3"/>
-      </w:pPr>
-      <w:r>
-        <w:rPr>
-          <w:rFonts w:hint="eastAsia"/>
-        </w:rPr>
-        <w:t>2-2-7</w:t>
-      </w:r>
-      <w:r>
-        <w:rPr>
-          <w:rFonts w:hint="eastAsia"/>
-        </w:rPr>
-        <w:t>、</w:t>
-      </w:r>
-      <w:r>
-        <w:rPr>
-          <w:rFonts w:hint="eastAsia"/>
-        </w:rPr>
-        <w:t>Javascript</w:t>
-      </w:r>
-      <w:r>
-        <w:rPr>
-          <w:rFonts w:hint="eastAsia"/>
-        </w:rPr>
-        <w:t>变量</w:t>
-      </w:r>
-    </w:p>
-    <w:p>
-      <w:pPr>
-        <w:pStyle w:val="3"/>
-      </w:pPr>
-      <w:r>
-        <w:rPr>
-          <w:rFonts w:hint="eastAsia"/>
-        </w:rPr>
-        <w:t>2-2-8</w:t>
-      </w:r>
-      <w:r>
-        <w:rPr>
-          <w:rFonts w:hint="eastAsia"/>
-        </w:rPr>
-        <w:t>、</w:t>
-      </w:r>
-      <w:r>
-        <w:rPr>
-          <w:rFonts w:hint="eastAsia"/>
-        </w:rPr>
-        <w:t>Javascript</w:t>
-      </w:r>
-      <w:r>
-        <w:rPr>
-          <w:rFonts w:hint="eastAsia"/>
-        </w:rPr>
-        <w:t>数据类型</w:t>
-      </w:r>
-    </w:p>
-    <w:p>
-      <w:pPr>
-        <w:pStyle w:val="3"/>
-      </w:pPr>
-      <w:r>
-        <w:rPr>
-          <w:rFonts w:hint="eastAsia"/>
-        </w:rPr>
-        <w:t>2-2-9</w:t>
-      </w:r>
-      <w:r>
-        <w:rPr>
-          <w:rFonts w:hint="eastAsia"/>
-        </w:rPr>
-        <w:t>、</w:t>
-      </w:r>
-      <w:r>
-        <w:rPr>
-          <w:rFonts w:hint="eastAsia"/>
-        </w:rPr>
-        <w:t>Javascript</w:t>
-      </w:r>
-      <w:r>
-        <w:rPr>
-          <w:rFonts w:hint="eastAsia"/>
-        </w:rPr>
-        <w:t>对象</w:t>
-      </w:r>
-    </w:p>
-    <w:p>
-      <w:pPr>
-        <w:pStyle w:val="3"/>
-      </w:pPr>
-      <w:r>
-        <w:rPr>
-          <w:rFonts w:hint="eastAsia"/>
-        </w:rPr>
-        <w:t>2-2-10</w:t>
-      </w:r>
-      <w:r>
-        <w:rPr>
-          <w:rFonts w:hint="eastAsia"/>
-        </w:rPr>
-        <w:t>、</w:t>
-      </w:r>
-      <w:r>
-        <w:rPr>
-          <w:rFonts w:hint="eastAsia"/>
-        </w:rPr>
-        <w:t>Javascript</w:t>
-      </w:r>
-      <w:r>
-        <w:rPr>
-          <w:rFonts w:hint="eastAsia"/>
-        </w:rPr>
-        <w:t>函数</w:t>
-      </w:r>
-    </w:p>
-    <w:p>
-      <w:pPr>
-        <w:pStyle w:val="3"/>
-      </w:pPr>
-      <w:r>
-        <w:rPr>
-          <w:rFonts w:hint="eastAsia"/>
-        </w:rPr>
-        <w:t>2-2-11</w:t>
-      </w:r>
-      <w:r>
-        <w:rPr>
-          <w:rFonts w:hint="eastAsia"/>
-        </w:rPr>
-        <w:t>、</w:t>
-      </w:r>
-      <w:r>
-        <w:rPr>
-          <w:rFonts w:hint="eastAsia"/>
-        </w:rPr>
-        <w:t>Javascript</w:t>
-      </w:r>
-      <w:r>
-        <w:rPr>
-          <w:rFonts w:hint="eastAsia"/>
-        </w:rPr>
-        <w:t>作用域</w:t>
-      </w:r>
-    </w:p>
-    <w:p>
-      <w:pPr>
-        <w:pStyle w:val="3"/>
-      </w:pPr>
-      <w:r>
-        <w:rPr>
-          <w:rFonts w:hint="eastAsia"/>
-        </w:rPr>
-        <w:t>2-2-12</w:t>
-      </w:r>
-      <w:r>
-        <w:rPr>
-          <w:rFonts w:hint="eastAsia"/>
-        </w:rPr>
-        <w:t>、</w:t>
-      </w:r>
-      <w:r>
-        <w:rPr>
-          <w:rFonts w:hint="eastAsia"/>
-        </w:rPr>
-        <w:t>Javascript</w:t>
-      </w:r>
-      <w:r>
-        <w:rPr>
-          <w:rFonts w:hint="eastAsia"/>
-        </w:rPr>
-        <w:t>事件</w:t>
-      </w:r>
-    </w:p>
-    <w:p>
-      <w:pPr>
-        <w:pStyle w:val="3"/>
-      </w:pPr>
-      <w:r>
-        <w:rPr>
-          <w:rFonts w:hint="eastAsia"/>
-        </w:rPr>
-        <w:t>2-2-13</w:t>
-      </w:r>
-      <w:r>
-        <w:rPr>
-          <w:rFonts w:hint="eastAsia"/>
-        </w:rPr>
-        <w:t>、</w:t>
-      </w:r>
-      <w:r>
-        <w:rPr>
-          <w:rFonts w:hint="eastAsia"/>
-        </w:rPr>
-        <w:t>Javascript</w:t>
-      </w:r>
-      <w:r>
-        <w:rPr>
-          <w:rFonts w:hint="eastAsia"/>
-        </w:rPr>
-        <w:t>字符串</w:t>
-      </w:r>
-    </w:p>
-    <w:p>
-      <w:pPr>
-        <w:pStyle w:val="3"/>
-      </w:pPr>
-      <w:r>
-        <w:rPr>
-          <w:rFonts w:hint="eastAsia"/>
-        </w:rPr>
-        <w:t>2-2-14</w:t>
-      </w:r>
-      <w:r>
-        <w:rPr>
-          <w:rFonts w:hint="eastAsia"/>
-        </w:rPr>
-        <w:t>、</w:t>
-      </w:r>
-      <w:r>
-        <w:rPr>
-          <w:rFonts w:hint="eastAsia"/>
-        </w:rPr>
-        <w:t>Javascript</w:t>
-      </w:r>
-      <w:r>
-        <w:rPr>
-          <w:rFonts w:hint="eastAsia"/>
-        </w:rPr>
-        <w:t>运算符</w:t>
-      </w:r>
-    </w:p>
-    <w:p>
-      <w:pPr>
-        <w:pStyle w:val="3"/>
-      </w:pPr>
-      <w:r>
-        <w:rPr>
-          <w:rFonts w:hint="eastAsia"/>
-        </w:rPr>
-        <w:t>2-2-15</w:t>
-      </w:r>
-      <w:r>
-        <w:rPr>
-          <w:rFonts w:hint="eastAsia"/>
-        </w:rPr>
-        <w:t>、</w:t>
-      </w:r>
-      <w:r>
-        <w:rPr>
-          <w:rFonts w:hint="eastAsia"/>
-        </w:rPr>
-        <w:t>Javascript</w:t>
-      </w:r>
-      <w:r>
-        <w:rPr>
-          <w:rFonts w:hint="eastAsia"/>
-        </w:rPr>
-        <w:t>比较</w:t>
-      </w:r>
-    </w:p>
-    <w:p>
-      <w:pPr>
-        <w:pStyle w:val="3"/>
-      </w:pPr>
-      <w:r>
-        <w:rPr>
-          <w:rFonts w:hint="eastAsia"/>
-        </w:rPr>
-        <w:t>2-2-16</w:t>
-      </w:r>
-      <w:r>
-        <w:rPr>
-          <w:rFonts w:hint="eastAsia"/>
-        </w:rPr>
-        <w:t>、</w:t>
-      </w:r>
-      <w:r>
-        <w:rPr>
-          <w:rFonts w:hint="eastAsia"/>
-        </w:rPr>
-        <w:t>Javascript</w:t>
-      </w:r>
-      <w:r>
-        <w:rPr>
-          <w:rFonts w:hint="eastAsia"/>
-        </w:rPr>
-        <w:t>条件语句</w:t>
-      </w:r>
-    </w:p>
-    <w:p>
-      <w:pPr>
-        <w:pStyle w:val="3"/>
-      </w:pPr>
-      <w:r>
-        <w:rPr>
-          <w:rFonts w:hint="eastAsia"/>
-        </w:rPr>
-        <w:lastRenderedPageBreak/>
-        <w:t>2-2-17</w:t>
-      </w:r>
-      <w:r>
-        <w:rPr>
-          <w:rFonts w:hint="eastAsia"/>
-        </w:rPr>
-        <w:t>、</w:t>
-      </w:r>
-      <w:r>
-        <w:rPr>
-          <w:rFonts w:hint="eastAsia"/>
-        </w:rPr>
-        <w:t>Javascript  switch</w:t>
-      </w:r>
-      <w:r>
-        <w:rPr>
-          <w:rFonts w:hint="eastAsia"/>
-        </w:rPr>
-        <w:t>语句</w:t>
-      </w:r>
-    </w:p>
-    <w:p>
-      <w:pPr>
-        <w:pStyle w:val="3"/>
-      </w:pPr>
-      <w:r>
-        <w:rPr>
-          <w:rFonts w:hint="eastAsia"/>
-        </w:rPr>
-        <w:t>2-2-18</w:t>
-      </w:r>
-      <w:r>
-        <w:rPr>
-          <w:rFonts w:hint="eastAsia"/>
-        </w:rPr>
-        <w:t>、</w:t>
-      </w:r>
-      <w:r>
-        <w:rPr>
-          <w:rFonts w:hint="eastAsia"/>
-        </w:rPr>
-        <w:t>Javascript  for</w:t>
-      </w:r>
-      <w:r>
-        <w:rPr>
-          <w:rFonts w:hint="eastAsia"/>
-        </w:rPr>
-        <w:t>循环</w:t>
-      </w:r>
-    </w:p>
-    <w:p>
-      <w:pPr>
-        <w:pStyle w:val="3"/>
-      </w:pPr>
-      <w:r>
-        <w:rPr>
-          <w:rFonts w:hint="eastAsia"/>
-        </w:rPr>
-        <w:t>2-2-19</w:t>
-      </w:r>
-      <w:r>
-        <w:rPr>
-          <w:rFonts w:hint="eastAsia"/>
-        </w:rPr>
-        <w:t>、</w:t>
-      </w:r>
-      <w:r>
-        <w:rPr>
-          <w:rFonts w:hint="eastAsia"/>
-        </w:rPr>
-        <w:t>Javascript  while</w:t>
-      </w:r>
-      <w:r>
-        <w:rPr>
-          <w:rFonts w:hint="eastAsia"/>
-        </w:rPr>
-        <w:t>循环</w:t>
-      </w:r>
-    </w:p>
-    <w:p>
-      <w:pPr>
-        <w:pStyle w:val="3"/>
-      </w:pPr>
-      <w:r>
-        <w:rPr>
-          <w:rFonts w:hint="eastAsia"/>
-        </w:rPr>
-        <w:t>2-2-20</w:t>
-      </w:r>
-      <w:r>
-        <w:rPr>
-          <w:rFonts w:hint="eastAsia"/>
-        </w:rPr>
-        <w:t>、</w:t>
-      </w:r>
-      <w:r>
-        <w:rPr>
-          <w:rFonts w:hint="eastAsia"/>
-        </w:rPr>
-        <w:t xml:space="preserve">Javascript  break </w:t>
-      </w:r>
-      <w:r>
-        <w:rPr>
-          <w:rFonts w:hint="eastAsia"/>
-        </w:rPr>
-        <w:t>和</w:t>
-      </w:r>
-      <w:r>
-        <w:rPr>
-          <w:rFonts w:hint="eastAsia"/>
-        </w:rPr>
-        <w:t xml:space="preserve"> continue</w:t>
-      </w:r>
-    </w:p>
-    <w:p>
-      <w:pPr>
-        <w:pStyle w:val="3"/>
-      </w:pPr>
-      <w:r>
-        <w:rPr>
-          <w:rFonts w:hint="eastAsia"/>
-        </w:rPr>
-        <w:t>2-2-21</w:t>
-      </w:r>
-      <w:r>
-        <w:rPr>
-          <w:rFonts w:hint="eastAsia"/>
-        </w:rPr>
-        <w:t>、</w:t>
-      </w:r>
-      <w:r>
-        <w:rPr>
-          <w:rFonts w:hint="eastAsia"/>
-        </w:rPr>
-        <w:t>JavaScript typeof</w:t>
-      </w:r>
-    </w:p>
-    <w:p>
-      <w:pPr>
-        <w:pStyle w:val="3"/>
-      </w:pPr>
-      <w:r>
-        <w:rPr>
-          <w:rFonts w:hint="eastAsia"/>
-        </w:rPr>
-        <w:t>2-2-22</w:t>
-      </w:r>
-      <w:r>
-        <w:rPr>
-          <w:rFonts w:hint="eastAsia"/>
-        </w:rPr>
-        <w:t>、</w:t>
-      </w:r>
-      <w:r>
-        <w:rPr>
-          <w:rFonts w:hint="eastAsia"/>
-        </w:rPr>
-        <w:t xml:space="preserve">JavaScript </w:t>
-      </w:r>
-      <w:r>
-        <w:rPr>
-          <w:rFonts w:hint="eastAsia"/>
-        </w:rPr>
-        <w:t>类型转换</w:t>
-      </w:r>
-    </w:p>
-    <w:p>
-      <w:pPr>
-        <w:pStyle w:val="3"/>
-      </w:pPr>
-      <w:r>
-        <w:rPr>
-          <w:rFonts w:hint="eastAsia"/>
-        </w:rPr>
-        <w:t>2-2-23</w:t>
-      </w:r>
-      <w:r>
-        <w:rPr>
-          <w:rFonts w:hint="eastAsia"/>
-        </w:rPr>
-        <w:t>、</w:t>
-      </w:r>
-      <w:r>
-        <w:rPr>
-          <w:rFonts w:hint="eastAsia"/>
-        </w:rPr>
-        <w:t xml:space="preserve">JavaScript </w:t>
-      </w:r>
-      <w:r>
-        <w:rPr>
-          <w:rFonts w:hint="eastAsia"/>
-        </w:rPr>
-        <w:t>正则表达式</w:t>
-      </w:r>
-    </w:p>
-    <w:p>
-      <w:pPr>
-        <w:pStyle w:val="3"/>
-      </w:pPr>
-      <w:r>
-        <w:rPr>
-          <w:rFonts w:hint="eastAsia"/>
-        </w:rPr>
-        <w:t>2-2-24</w:t>
-      </w:r>
-      <w:r>
-        <w:rPr>
-          <w:rFonts w:hint="eastAsia"/>
-        </w:rPr>
-        <w:t>、</w:t>
-      </w:r>
-      <w:r>
-        <w:rPr>
-          <w:rFonts w:hint="eastAsia"/>
-        </w:rPr>
-        <w:t xml:space="preserve">JavaScript </w:t>
-      </w:r>
-      <w:r>
-        <w:rPr>
-          <w:rFonts w:hint="eastAsia"/>
-        </w:rPr>
-        <w:t>错误</w:t>
-      </w:r>
-    </w:p>
-    <w:p>
-      <w:pPr>
-        <w:pStyle w:val="3"/>
-      </w:pPr>
-      <w:r>
-        <w:rPr>
-          <w:rFonts w:hint="eastAsia"/>
-        </w:rPr>
-        <w:t>2-2-25</w:t>
-      </w:r>
-      <w:r>
-        <w:rPr>
-          <w:rFonts w:hint="eastAsia"/>
-        </w:rPr>
-        <w:t>、</w:t>
-      </w:r>
-      <w:r>
-        <w:rPr>
-          <w:rFonts w:hint="eastAsia"/>
-        </w:rPr>
-        <w:t xml:space="preserve">JavaScript </w:t>
-      </w:r>
-      <w:r>
-        <w:rPr>
-          <w:rFonts w:hint="eastAsia"/>
-        </w:rPr>
-        <w:t>调试</w:t>
-      </w:r>
-    </w:p>
-    <w:p>
-      <w:pPr>
-        <w:pStyle w:val="3"/>
-      </w:pPr>
-      <w:r>
-        <w:rPr>
-          <w:rFonts w:hint="eastAsia"/>
-        </w:rPr>
-        <w:t>2-2-26</w:t>
-      </w:r>
-      <w:r>
-        <w:rPr>
-          <w:rFonts w:hint="eastAsia"/>
-        </w:rPr>
-        <w:t>、</w:t>
-      </w:r>
-      <w:r>
-        <w:rPr>
-          <w:rFonts w:hint="eastAsia"/>
-        </w:rPr>
-        <w:t xml:space="preserve">JavaScript </w:t>
-      </w:r>
-      <w:r>
-        <w:rPr>
-          <w:rFonts w:hint="eastAsia"/>
-        </w:rPr>
-        <w:t>变量提升</w:t>
-      </w:r>
-    </w:p>
-    <w:p>
-      <w:pPr>
-        <w:pStyle w:val="3"/>
-      </w:pPr>
-      <w:r>
-        <w:rPr>
-          <w:rFonts w:hint="eastAsia"/>
-        </w:rPr>
-        <w:t>2-2-27</w:t>
-      </w:r>
-      <w:r>
-        <w:rPr>
-          <w:rFonts w:hint="eastAsia"/>
-        </w:rPr>
-        <w:t>、</w:t>
-      </w:r>
-      <w:r>
-        <w:rPr>
-          <w:rFonts w:hint="eastAsia"/>
-        </w:rPr>
-        <w:t xml:space="preserve">JavaScript </w:t>
-      </w:r>
-      <w:r>
-        <w:rPr>
-          <w:rFonts w:hint="eastAsia"/>
-        </w:rPr>
-        <w:t>严格模式</w:t>
-      </w:r>
-    </w:p>
-    <w:p>
-      <w:pPr>
-        <w:pStyle w:val="3"/>
-      </w:pPr>
-      <w:r>
-        <w:rPr>
-          <w:rFonts w:hint="eastAsia"/>
-        </w:rPr>
-        <w:t>2-2-28</w:t>
-      </w:r>
-      <w:r>
-        <w:rPr>
-          <w:rFonts w:hint="eastAsia"/>
-        </w:rPr>
-        <w:t>、</w:t>
-      </w:r>
-      <w:r>
-        <w:rPr>
-          <w:rFonts w:hint="eastAsia"/>
-        </w:rPr>
-        <w:t xml:space="preserve">JavaScript </w:t>
-      </w:r>
-      <w:r>
-        <w:rPr>
-          <w:rFonts w:hint="eastAsia"/>
-        </w:rPr>
-        <w:t>使用误区</w:t>
-      </w:r>
-    </w:p>
-    <w:p>
-      <w:pPr>
-        <w:pStyle w:val="3"/>
-      </w:pPr>
-      <w:r>
-        <w:rPr>
-          <w:rFonts w:hint="eastAsia"/>
-        </w:rPr>
-        <w:t>2-2-29</w:t>
-      </w:r>
-      <w:r>
-        <w:rPr>
-          <w:rFonts w:hint="eastAsia"/>
-        </w:rPr>
-        <w:t>、</w:t>
-      </w:r>
-      <w:r>
-        <w:rPr>
-          <w:rFonts w:hint="eastAsia"/>
-        </w:rPr>
-        <w:t xml:space="preserve">JavaScript </w:t>
-      </w:r>
-      <w:r>
-        <w:rPr>
-          <w:rFonts w:hint="eastAsia"/>
-        </w:rPr>
-        <w:t>表单</w:t>
-      </w:r>
-    </w:p>
-    <w:p>
-      <w:pPr>
-        <w:pStyle w:val="3"/>
-      </w:pPr>
-      <w:r>
-        <w:rPr>
-          <w:rFonts w:hint="eastAsia"/>
-        </w:rPr>
-        <w:t>2-2-31</w:t>
-      </w:r>
-      <w:r>
-        <w:rPr>
-          <w:rFonts w:hint="eastAsia"/>
-        </w:rPr>
-        <w:t>、</w:t>
-      </w:r>
-      <w:r>
-        <w:rPr>
-          <w:rFonts w:hint="eastAsia"/>
-        </w:rPr>
-        <w:t xml:space="preserve">JavaScript </w:t>
-      </w:r>
-      <w:r>
-        <w:rPr>
-          <w:rFonts w:hint="eastAsia"/>
-        </w:rPr>
-        <w:t>表单验证</w:t>
-      </w:r>
-    </w:p>
-    <w:p>
-      <w:pPr>
-        <w:pStyle w:val="3"/>
-      </w:pPr>
-      <w:r>
-        <w:rPr>
-          <w:rFonts w:hint="eastAsia"/>
-        </w:rPr>
-        <w:t>2-2-32</w:t>
-      </w:r>
-      <w:r>
-        <w:rPr>
-          <w:rFonts w:hint="eastAsia"/>
-        </w:rPr>
-        <w:t>、</w:t>
-      </w:r>
-      <w:r>
-        <w:rPr>
-          <w:rFonts w:hint="eastAsia"/>
-        </w:rPr>
-        <w:t xml:space="preserve">JavaScript </w:t>
-      </w:r>
-      <w:r>
-        <w:rPr>
-          <w:rFonts w:hint="eastAsia"/>
-        </w:rPr>
-        <w:t>验证</w:t>
-      </w:r>
-      <w:r>
-        <w:rPr>
-          <w:rFonts w:hint="eastAsia"/>
-        </w:rPr>
-        <w:t xml:space="preserve"> API</w:t>
-      </w:r>
-    </w:p>
-    <w:p>
-      <w:pPr>
-        <w:pStyle w:val="3"/>
-      </w:pPr>
-      <w:r>
-        <w:rPr>
-          <w:rFonts w:hint="eastAsia"/>
-        </w:rPr>
-        <w:t>2-2-33</w:t>
-      </w:r>
-      <w:r>
-        <w:rPr>
-          <w:rFonts w:hint="eastAsia"/>
-        </w:rPr>
-        <w:t>、</w:t>
-      </w:r>
-      <w:r>
-        <w:rPr>
-          <w:rFonts w:hint="eastAsia"/>
-        </w:rPr>
-        <w:t xml:space="preserve">JavaScript </w:t>
-      </w:r>
-      <w:r>
-        <w:rPr>
-          <w:rFonts w:hint="eastAsia"/>
-        </w:rPr>
-        <w:t>保留关键字</w:t>
-      </w:r>
-    </w:p>
-    <w:p>
-      <w:pPr>
-        <w:pStyle w:val="3"/>
-      </w:pPr>
-      <w:r>
-        <w:rPr>
-          <w:rFonts w:hint="eastAsia"/>
-        </w:rPr>
-        <w:lastRenderedPageBreak/>
-        <w:t>2-2-34</w:t>
-      </w:r>
-      <w:r>
-        <w:rPr>
-          <w:rFonts w:hint="eastAsia"/>
-        </w:rPr>
-        <w:t>、</w:t>
-      </w:r>
-      <w:r>
-        <w:rPr>
-          <w:rFonts w:hint="eastAsia"/>
-        </w:rPr>
-        <w:t>JavaScript JSON</w:t>
-      </w:r>
-    </w:p>
-    <w:p>
-      <w:pPr>
-        <w:pStyle w:val="3"/>
-      </w:pPr>
-      <w:r>
-        <w:rPr>
-          <w:rFonts w:hint="eastAsia"/>
-        </w:rPr>
-        <w:t>2-2-35</w:t>
-      </w:r>
-      <w:r>
-        <w:rPr>
-          <w:rFonts w:hint="eastAsia"/>
-        </w:rPr>
-        <w:t>、</w:t>
-      </w:r>
-      <w:r>
-        <w:rPr>
-          <w:rFonts w:hint="eastAsia"/>
-        </w:rPr>
-        <w:t>JavaScript void</w:t>
-      </w:r>
-    </w:p>
-    <w:p>
-      <w:pPr>
-        <w:pStyle w:val="3"/>
-      </w:pPr>
-      <w:r>
-        <w:rPr>
-          <w:rFonts w:hint="eastAsia"/>
-        </w:rPr>
-        <w:t>2-2-36</w:t>
-      </w:r>
-      <w:r>
-        <w:rPr>
-          <w:rFonts w:hint="eastAsia"/>
-        </w:rPr>
-        <w:t>、</w:t>
-      </w:r>
-      <w:r>
-        <w:rPr>
-          <w:rFonts w:hint="eastAsia"/>
-        </w:rPr>
-        <w:t xml:space="preserve">JavaScript </w:t>
-      </w:r>
-      <w:r>
-        <w:rPr>
-          <w:rFonts w:hint="eastAsia"/>
-        </w:rPr>
-        <w:t>代码规范</w:t>
-      </w:r>
-    </w:p>
-    <w:p>
-      <w:pPr>
-        <w:pStyle w:val="2"/>
-      </w:pPr>
-      <w:r>
-        <w:rPr>
-          <w:rFonts w:hint="eastAsia"/>
-        </w:rPr>
-        <w:t>2-</w:t>
-      </w:r>
-      <w:r>
-        <w:t>3</w:t>
-      </w:r>
-      <w:r>
-        <w:t>、函数</w:t>
-      </w:r>
-    </w:p>
-    <w:p>
-      <w:pPr>
-        <w:pStyle w:val="2"/>
-      </w:pPr>
-      <w:r>
-        <w:rPr>
-          <w:rFonts w:hint="eastAsia"/>
-        </w:rPr>
-        <w:t>2-</w:t>
-      </w:r>
-      <w:r>
-        <w:t>4</w:t>
-      </w:r>
-      <w:r>
-        <w:t>、</w:t>
-      </w:r>
-      <w:r>
-        <w:rPr>
-          <w:rFonts w:hint="eastAsia"/>
-        </w:rPr>
-        <w:t>D</w:t>
-      </w:r>
-      <w:r>
-        <w:t xml:space="preserve">OM </w:t>
-      </w:r>
-      <w:r>
-        <w:t>操作</w:t>
-      </w:r>
-    </w:p>
-    <w:p>
-      <w:pPr>
-        <w:pStyle w:val="2"/>
-      </w:pPr>
-      <w:r>
-        <w:rPr>
-          <w:rFonts w:hint="eastAsia"/>
-        </w:rPr>
-        <w:t>2-</w:t>
-      </w:r>
-      <w:r>
-        <w:t>5</w:t>
-      </w:r>
-      <w:r>
-        <w:t>、</w:t>
-      </w:r>
-      <w:r>
-        <w:t>高级教程</w:t>
-      </w:r>
-    </w:p>
-    <w:p>
-      <w:pPr>
-        <w:pStyle w:val="3"/>
-      </w:pPr>
-      <w:r>
-        <w:rPr>
-          <w:rFonts w:hint="eastAsia"/>
-        </w:rPr>
-        <w:t>2-5-1</w:t>
-      </w:r>
-      <w:r>
-        <w:rPr>
-          <w:rFonts w:hint="eastAsia"/>
-        </w:rPr>
-        <w:t>、</w:t>
-      </w:r>
-      <w:r>
-        <w:rPr>
-          <w:rFonts w:hint="eastAsia"/>
-        </w:rPr>
-        <w:t xml:space="preserve">JavaScript </w:t>
-      </w:r>
-      <w:r>
-        <w:rPr>
-          <w:rFonts w:hint="eastAsia"/>
-        </w:rPr>
-        <w:t>对象</w:t>
-      </w:r>
-    </w:p>
-    <w:p>
-      <w:pPr>
-        <w:pStyle w:val="3"/>
-      </w:pPr>
-      <w:r>
-        <w:rPr>
-          <w:rFonts w:hint="eastAsia"/>
-        </w:rPr>
-        <w:t>2-5-2</w:t>
-      </w:r>
-      <w:r>
-        <w:rPr>
-          <w:rFonts w:hint="eastAsia"/>
-        </w:rPr>
-        <w:t>、</w:t>
-      </w:r>
-      <w:r>
-        <w:rPr>
-          <w:rFonts w:hint="eastAsia"/>
-        </w:rPr>
-        <w:t xml:space="preserve">JavaScript Number </w:t>
-      </w:r>
-      <w:r>
-        <w:rPr>
-          <w:rFonts w:hint="eastAsia"/>
-        </w:rPr>
-        <w:t>对象</w:t>
-      </w:r>
-    </w:p>
-    <w:p>
-      <w:pPr>
-        <w:pStyle w:val="3"/>
-      </w:pPr>
-      <w:r>
-        <w:rPr>
-          <w:rFonts w:hint="eastAsia"/>
-        </w:rPr>
-        <w:t>2-5-3</w:t>
-      </w:r>
-      <w:r>
-        <w:rPr>
-          <w:rFonts w:hint="eastAsia"/>
-        </w:rPr>
-        <w:t>、</w:t>
-      </w:r>
-      <w:r>
-        <w:rPr>
-          <w:rFonts w:hint="eastAsia"/>
-        </w:rPr>
-        <w:t>JavaScript String</w:t>
-      </w:r>
-    </w:p>
-    <w:p>
-      <w:pPr>
-        <w:pStyle w:val="3"/>
-      </w:pPr>
-      <w:r>
-        <w:rPr>
-          <w:rFonts w:hint="eastAsia"/>
-        </w:rPr>
-        <w:t>2-5-4</w:t>
-      </w:r>
-      <w:r>
-        <w:rPr>
-          <w:rFonts w:hint="eastAsia"/>
-        </w:rPr>
-        <w:t>、</w:t>
-      </w:r>
-      <w:r>
-        <w:rPr>
-          <w:rFonts w:hint="eastAsia"/>
-        </w:rPr>
-        <w:t>JavaScript Date</w:t>
-      </w:r>
-      <w:r>
-        <w:rPr>
-          <w:rFonts w:hint="eastAsia"/>
-        </w:rPr>
-        <w:t>（日期）</w:t>
-      </w:r>
-    </w:p>
-    <w:p>
-      <w:pPr>
-        <w:pStyle w:val="3"/>
-      </w:pPr>
-      <w:r>
-        <w:rPr>
-          <w:rFonts w:hint="eastAsia"/>
-        </w:rPr>
-        <w:t>2-5-5</w:t>
-      </w:r>
-      <w:r>
-        <w:rPr>
-          <w:rFonts w:hint="eastAsia"/>
-        </w:rPr>
-        <w:t>、</w:t>
-      </w:r>
-      <w:r>
-        <w:rPr>
-          <w:rFonts w:hint="eastAsia"/>
-        </w:rPr>
-        <w:t>JavaScript Array</w:t>
-      </w:r>
-      <w:r>
-        <w:rPr>
-          <w:rFonts w:hint="eastAsia"/>
-        </w:rPr>
-        <w:t>（数组）</w:t>
-      </w:r>
-    </w:p>
-    <w:p>
-      <w:pPr>
-        <w:pStyle w:val="3"/>
-      </w:pPr>
-      <w:r>
-        <w:rPr>
-          <w:rFonts w:hint="eastAsia"/>
-        </w:rPr>
-        <w:t>2-5-6</w:t>
-      </w:r>
-      <w:r>
-        <w:rPr>
-          <w:rFonts w:hint="eastAsia"/>
-        </w:rPr>
-        <w:t>、</w:t>
-      </w:r>
-      <w:r>
-        <w:rPr>
-          <w:rFonts w:hint="eastAsia"/>
-        </w:rPr>
-        <w:t>JavaScript Boolean</w:t>
-      </w:r>
-      <w:r>
-        <w:rPr>
-          <w:rFonts w:hint="eastAsia"/>
-        </w:rPr>
-        <w:t>（布尔）</w:t>
-      </w:r>
-    </w:p>
-    <w:p>
-      <w:pPr>
-        <w:pStyle w:val="3"/>
-      </w:pPr>
-      <w:r>
-        <w:rPr>
-          <w:rFonts w:hint="eastAsia"/>
-        </w:rPr>
-        <w:t>2-5-7</w:t>
-      </w:r>
-      <w:r>
-        <w:rPr>
-          <w:rFonts w:hint="eastAsia"/>
-        </w:rPr>
-        <w:t>、</w:t>
-      </w:r>
-      <w:r>
-        <w:rPr>
-          <w:rFonts w:hint="eastAsia"/>
-        </w:rPr>
-        <w:t>JavaScript Math</w:t>
-      </w:r>
-      <w:r>
-        <w:rPr>
-          <w:rFonts w:hint="eastAsia"/>
-        </w:rPr>
-        <w:t>（算数）</w:t>
-      </w:r>
-    </w:p>
-    <w:p>
-      <w:pPr>
-        <w:pStyle w:val="3"/>
-      </w:pPr>
-      <w:r>
-        <w:rPr>
-          <w:rFonts w:hint="eastAsia"/>
-        </w:rPr>
-        <w:t>2-5-8</w:t>
-      </w:r>
-      <w:r>
-        <w:rPr>
-          <w:rFonts w:hint="eastAsia"/>
-        </w:rPr>
-        <w:t>、</w:t>
-      </w:r>
-      <w:r>
-        <w:rPr>
-          <w:rFonts w:hint="eastAsia"/>
-        </w:rPr>
-        <w:t xml:space="preserve">JavaScript RegExp </w:t>
-      </w:r>
-      <w:r>
-        <w:rPr>
-          <w:rFonts w:hint="eastAsia"/>
-        </w:rPr>
-        <w:t>对象</w:t>
-      </w:r>
-    </w:p>
-    <w:p>
-      <w:pPr>
-        <w:pStyle w:val="2"/>
-      </w:pPr>
-      <w:r>
-        <w:rPr>
-          <w:rFonts w:hint="eastAsia"/>
-        </w:rPr>
-        <w:t>2-</w:t>
-      </w:r>
-      <w:r>
+        <w:rPr>
+          <w:rFonts w:hint="eastAsia"/>
+        </w:rPr>
+      </w:pPr>
+      <w:r>
+        <w:rPr>
+          <w:rFonts w:hint="eastAsia"/>
+        </w:rPr>
         <w:t>6</w:t>
       </w:r>
       <w:r>
-        <w:t>、浏览器</w:t>
-      </w:r>
-      <w:r>
-        <w:rPr>
-          <w:rFonts w:hint="eastAsia"/>
-        </w:rPr>
-        <w:t>BOM</w:t>
-      </w:r>
-      <w:r>
-        <w:rPr>
-          <w:rFonts w:hint="eastAsia"/>
-        </w:rPr>
-        <w:t>操作</w:t>
-      </w:r>
-    </w:p>
-    <w:p/>
-    <w:p>
-      <w:pPr>
-        <w:pStyle w:val="1"/>
-      </w:pPr>
-      <w:r>
-        <w:rPr>
-          <w:rFonts w:hint="eastAsia"/>
-        </w:rPr>
-        <w:lastRenderedPageBreak/>
-        <w:t>3</w:t>
-      </w:r>
-      <w:r>
-        <w:rPr>
-          <w:rFonts w:hint="eastAsia"/>
-        </w:rPr>
-        <w:t>、</w:t>
-      </w:r>
-      <w:r>
-        <w:rPr>
-          <w:rFonts w:hint="eastAsia"/>
-        </w:rPr>
-        <w:t>综合练习</w:t>
+        <w:rPr>
+          <w:rFonts w:hint="eastAsia"/>
+        </w:rPr>
+        <w:t>、综合练习</w:t>
       </w:r>
     </w:p>
     <w:p/>
@@ -2997,7 +3573,7 @@
 
 <file path=word/numbering.xml><?xml version="1.0" encoding="utf-8"?>
 <w:numbering xmlns:wpc="http://schemas.microsoft.com/office/word/2010/wordprocessingCanvas" xmlns:mc="http://schemas.openxmlformats.org/markup-compatibility/2006" xmlns:o="urn:schemas-microsoft-com:office:office" xmlns:r="http://schemas.openxmlformats.org/officeDocument/2006/relationships" xmlns:m="http://schemas.openxmlformats.org/officeDocument/2006/math" xmlns:v="urn:schemas-microsoft-com:vml" xmlns:wp14="http://schemas.microsoft.com/office/word/2010/wordprocessingDrawing" xmlns:wp="http://schemas.openxmlformats.org/drawingml/2006/wordprocessingDrawing" xmlns:w10="urn:schemas-microsoft-com:office:word" xmlns:w="http://schemas.openxmlformats.org/wordprocessingml/2006/main" xmlns:w14="http://schemas.microsoft.com/office/word/2010/wordml" xmlns:w15="http://schemas.microsoft.com/office/word/2012/wordml" xmlns:wpg="http://schemas.microsoft.com/office/word/2010/wordprocessingGroup" xmlns:wpi="http://schemas.microsoft.com/office/word/2010/wordprocessingInk" xmlns:wne="http://schemas.microsoft.com/office/word/2006/wordml" xmlns:wps="http://schemas.microsoft.com/office/word/2010/wordprocessingShape" mc:Ignorable="w14 w15 wp14">
-  <w:abstractNum w:abstractNumId="0" w15:restartNumberingAfterBreak="0">
+  <w:abstractNum w:abstractNumId="0">
     <w:nsid w:val="487A257A"/>
     <w:multiLevelType w:val="hybridMultilevel"/>
     <w:tmpl w:val="D348E6DC"/>
@@ -3137,7 +3713,7 @@
       </w:rPr>
     </w:lvl>
   </w:abstractNum>
-  <w:abstractNum w:abstractNumId="1" w15:restartNumberingAfterBreak="0">
+  <w:abstractNum w:abstractNumId="1">
     <w:nsid w:val="655A69AE"/>
     <w:multiLevelType w:val="multilevel"/>
     <w:tmpl w:val="9668AA80"/>
@@ -3250,7 +3826,7 @@
       </w:rPr>
     </w:lvl>
   </w:abstractNum>
-  <w:abstractNum w:abstractNumId="2" w15:restartNumberingAfterBreak="0">
+  <w:abstractNum w:abstractNumId="2">
     <w:nsid w:val="781639CE"/>
     <w:multiLevelType w:val="multilevel"/>
     <w:tmpl w:val="A24CBA9A"/>
@@ -3885,6 +4461,7 @@
   <w:style w:type="character" w:default="1" w:styleId="a0">
     <w:name w:val="Default Paragraph Font"/>
     <w:uiPriority w:val="1"/>
+    <w:semiHidden/>
     <w:unhideWhenUsed/>
   </w:style>
   <w:style w:type="table" w:default="1" w:styleId="a1">
